--- a/TecnoFam/Sprint 1/DESARROLLADOR SAYGON CATALÁN HERNÁNDEZ/TAREA_V03/15102023_DOR_CODIGOPANTALLAPRINCIPAL_CG_2023_V03.docx
+++ b/TecnoFam/Sprint 1/DESARROLLADOR SAYGON CATALÁN HERNÁNDEZ/TAREA_V03/15102023_DOR_CODIGOPANTALLAPRINCIPAL_CG_2023_V03.docx
@@ -6984,16 +6984,16 @@
         <mc:AlternateContent>
           <mc:Choice Requires="wpg">
             <w:drawing>
-              <wp:anchor distT="0" distB="0" distL="114300" distR="114300" simplePos="0" relativeHeight="251769856" behindDoc="0" locked="0" layoutInCell="1" allowOverlap="1" wp14:anchorId="74369420" wp14:editId="6CDD7A05">
+              <wp:anchor distT="0" distB="0" distL="114300" distR="114300" simplePos="0" relativeHeight="251769856" behindDoc="0" locked="0" layoutInCell="1" allowOverlap="1" wp14:anchorId="74369420" wp14:editId="493123DA">
                 <wp:simplePos x="0" y="0"/>
                 <wp:positionH relativeFrom="column">
-                  <wp:posOffset>0</wp:posOffset>
+                  <wp:posOffset>92075</wp:posOffset>
                 </wp:positionH>
                 <wp:positionV relativeFrom="paragraph">
                   <wp:posOffset>19050</wp:posOffset>
                 </wp:positionV>
-                <wp:extent cx="5400675" cy="7291196"/>
-                <wp:effectExtent l="285750" t="19050" r="28575" b="24130"/>
+                <wp:extent cx="5305425" cy="5662789"/>
+                <wp:effectExtent l="19050" t="19050" r="28575" b="14605"/>
                 <wp:wrapNone/>
                 <wp:docPr id="10" name="Grupo 10"/>
                 <wp:cNvGraphicFramePr/>
@@ -7004,9 +7004,9 @@
                       <wpg:grpSpPr>
                         <a:xfrm>
                           <a:off x="0" y="0"/>
-                          <a:ext cx="5400675" cy="7291196"/>
-                          <a:chOff x="0" y="0"/>
-                          <a:chExt cx="5400675" cy="7291196"/>
+                          <a:ext cx="5305425" cy="5662789"/>
+                          <a:chOff x="95250" y="0"/>
+                          <a:chExt cx="5305425" cy="5662789"/>
                         </a:xfrm>
                       </wpg:grpSpPr>
                       <wpg:grpSp>
@@ -7014,10 +7014,10 @@
                         <wpg:cNvGrpSpPr/>
                         <wpg:grpSpPr>
                           <a:xfrm>
-                            <a:off x="0" y="0"/>
-                            <a:ext cx="5400675" cy="5648325"/>
-                            <a:chOff x="0" y="0"/>
-                            <a:chExt cx="5400675" cy="5648325"/>
+                            <a:off x="95250" y="0"/>
+                            <a:ext cx="5305425" cy="5648325"/>
+                            <a:chOff x="95250" y="0"/>
+                            <a:chExt cx="5305425" cy="5648325"/>
                           </a:xfrm>
                         </wpg:grpSpPr>
                         <wpg:grpSp>
@@ -7037,9 +7037,9 @@
                             <wpg:grpSpPr>
                               <a:xfrm>
                                 <a:off x="0" y="0"/>
-                                <a:ext cx="1905000" cy="2828925"/>
+                                <a:ext cx="1905000" cy="3562350"/>
                                 <a:chOff x="0" y="0"/>
-                                <a:chExt cx="2295525" cy="2209800"/>
+                                <a:chExt cx="2295525" cy="2782711"/>
                               </a:xfrm>
                             </wpg:grpSpPr>
                             <wps:wsp>
@@ -7048,7 +7048,7 @@
                               <wps:spPr>
                                 <a:xfrm>
                                   <a:off x="0" y="0"/>
-                                  <a:ext cx="2295525" cy="2209800"/>
+                                  <a:ext cx="2295525" cy="2782711"/>
                                 </a:xfrm>
                                 <a:prstGeom prst="flowChartInternalStorage">
                                   <a:avLst/>
@@ -7104,9 +7104,9 @@
                               <wpg:grpSpPr>
                                 <a:xfrm>
                                   <a:off x="9525" y="28575"/>
-                                  <a:ext cx="2266949" cy="2162175"/>
+                                  <a:ext cx="2266949" cy="2739255"/>
                                   <a:chOff x="0" y="0"/>
-                                  <a:chExt cx="2266949" cy="2162175"/>
+                                  <a:chExt cx="2266949" cy="2739255"/>
                                 </a:xfrm>
                               </wpg:grpSpPr>
                               <wps:wsp>
@@ -7180,8 +7180,8 @@
                                 <wps:cNvSpPr txBox="1"/>
                                 <wps:spPr>
                                   <a:xfrm>
-                                    <a:off x="426623" y="276225"/>
-                                    <a:ext cx="1840326" cy="1885950"/>
+                                    <a:off x="426623" y="276220"/>
+                                    <a:ext cx="1840326" cy="2463035"/>
                                   </a:xfrm>
                                   <a:prstGeom prst="rect">
                                     <a:avLst/>
@@ -7227,7 +7227,15 @@
                                           <w:sz w:val="16"/>
                                           <w:szCs w:val="16"/>
                                         </w:rPr>
-                                        <w:t>Id_Usuario</w:t>
+                                        <w:t>Id</w:t>
+                                      </w:r>
+                                      <w:r>
+                                        <w:rPr>
+                                          <w:rFonts w:ascii="Arial" w:hAnsi="Arial" w:cs="Arial"/>
+                                          <w:sz w:val="16"/>
+                                          <w:szCs w:val="16"/>
+                                        </w:rPr>
+                                        <w:t>_usuario</w:t>
                                       </w:r>
                                       <w:proofErr w:type="spellEnd"/>
                                     </w:p>
@@ -7277,25 +7285,6 @@
                                           <w:szCs w:val="16"/>
                                         </w:rPr>
                                       </w:pPr>
-                                      <w:proofErr w:type="spellStart"/>
-                                      <w:r>
-                                        <w:rPr>
-                                          <w:rFonts w:ascii="Arial" w:hAnsi="Arial" w:cs="Arial"/>
-                                          <w:sz w:val="16"/>
-                                          <w:szCs w:val="16"/>
-                                        </w:rPr>
-                                        <w:t>Id_Tutor</w:t>
-                                      </w:r>
-                                      <w:proofErr w:type="spellEnd"/>
-                                    </w:p>
-                                    <w:p>
-                                      <w:pPr>
-                                        <w:rPr>
-                                          <w:rFonts w:ascii="Arial" w:hAnsi="Arial" w:cs="Arial"/>
-                                          <w:sz w:val="16"/>
-                                          <w:szCs w:val="16"/>
-                                        </w:rPr>
-                                      </w:pPr>
                                       <w:r>
                                         <w:rPr>
                                           <w:rFonts w:ascii="Arial" w:hAnsi="Arial" w:cs="Arial"/>
@@ -7319,24 +7308,7 @@
                                           <w:sz w:val="16"/>
                                           <w:szCs w:val="16"/>
                                         </w:rPr>
-                                        <w:t>Ape_Pat</w:t>
-                                      </w:r>
-                                    </w:p>
-                                    <w:p>
-                                      <w:pPr>
-                                        <w:rPr>
-                                          <w:rFonts w:ascii="Arial" w:hAnsi="Arial" w:cs="Arial"/>
-                                          <w:sz w:val="16"/>
-                                          <w:szCs w:val="16"/>
-                                        </w:rPr>
-                                      </w:pPr>
-                                      <w:r>
-                                        <w:rPr>
-                                          <w:rFonts w:ascii="Arial" w:hAnsi="Arial" w:cs="Arial"/>
-                                          <w:sz w:val="16"/>
-                                          <w:szCs w:val="16"/>
-                                        </w:rPr>
-                                        <w:t>Ape_Mat</w:t>
+                                        <w:t>Apellido</w:t>
                                       </w:r>
                                     </w:p>
                                     <w:p>
@@ -7370,8 +7342,74 @@
                                           <w:sz w:val="16"/>
                                           <w:szCs w:val="16"/>
                                         </w:rPr>
-                                        <w:t>Correo</w:t>
+                                        <w:t>Email</w:t>
                                       </w:r>
+                                    </w:p>
+                                    <w:p>
+                                      <w:pPr>
+                                        <w:rPr>
+                                          <w:rFonts w:ascii="Arial" w:hAnsi="Arial" w:cs="Arial"/>
+                                          <w:sz w:val="16"/>
+                                          <w:szCs w:val="16"/>
+                                        </w:rPr>
+                                      </w:pPr>
+                                      <w:proofErr w:type="spellStart"/>
+                                      <w:r>
+                                        <w:rPr>
+                                          <w:rFonts w:ascii="Arial" w:hAnsi="Arial" w:cs="Arial"/>
+                                          <w:sz w:val="16"/>
+                                          <w:szCs w:val="16"/>
+                                        </w:rPr>
+                                        <w:t>Nombre_tutor</w:t>
+                                      </w:r>
+                                      <w:proofErr w:type="spellEnd"/>
+                                    </w:p>
+                                    <w:p>
+                                      <w:pPr>
+                                        <w:rPr>
+                                          <w:rFonts w:ascii="Arial" w:hAnsi="Arial" w:cs="Arial"/>
+                                          <w:sz w:val="16"/>
+                                          <w:szCs w:val="16"/>
+                                        </w:rPr>
+                                      </w:pPr>
+                                      <w:proofErr w:type="spellStart"/>
+                                      <w:r>
+                                        <w:rPr>
+                                          <w:rFonts w:ascii="Arial" w:hAnsi="Arial" w:cs="Arial"/>
+                                          <w:sz w:val="16"/>
+                                          <w:szCs w:val="16"/>
+                                        </w:rPr>
+                                        <w:t>Teléfono_tutor</w:t>
+                                      </w:r>
+                                      <w:proofErr w:type="spellEnd"/>
+                                    </w:p>
+                                    <w:p>
+                                      <w:pPr>
+                                        <w:rPr>
+                                          <w:rFonts w:ascii="Arial" w:hAnsi="Arial" w:cs="Arial"/>
+                                          <w:sz w:val="16"/>
+                                          <w:szCs w:val="16"/>
+                                        </w:rPr>
+                                      </w:pPr>
+                                      <w:proofErr w:type="spellStart"/>
+                                      <w:r>
+                                        <w:rPr>
+                                          <w:rFonts w:ascii="Arial" w:hAnsi="Arial" w:cs="Arial"/>
+                                          <w:sz w:val="16"/>
+                                          <w:szCs w:val="16"/>
+                                        </w:rPr>
+                                        <w:t>Address</w:t>
+                                      </w:r>
+                                      <w:proofErr w:type="spellEnd"/>
+                                    </w:p>
+                                    <w:p>
+                                      <w:pPr>
+                                        <w:rPr>
+                                          <w:rFonts w:ascii="Arial" w:hAnsi="Arial" w:cs="Arial"/>
+                                          <w:sz w:val="16"/>
+                                          <w:szCs w:val="16"/>
+                                        </w:rPr>
+                                      </w:pPr>
                                     </w:p>
                                     <w:p>
                                       <w:pPr>
@@ -7396,8 +7434,8 @@
                                 <wps:cNvSpPr txBox="1"/>
                                 <wps:spPr>
                                   <a:xfrm>
-                                    <a:off x="0" y="276225"/>
-                                    <a:ext cx="403669" cy="1885950"/>
+                                    <a:off x="0" y="276220"/>
+                                    <a:ext cx="403669" cy="2462988"/>
                                   </a:xfrm>
                                   <a:prstGeom prst="rect">
                                     <a:avLst/>
@@ -7444,24 +7482,6 @@
                                           <w:szCs w:val="16"/>
                                         </w:rPr>
                                         <w:t>PK</w:t>
-                                      </w:r>
-                                    </w:p>
-                                    <w:p>
-                                      <w:pPr>
-                                        <w:jc w:val="center"/>
-                                        <w:rPr>
-                                          <w:rFonts w:ascii="Arial" w:hAnsi="Arial" w:cs="Arial"/>
-                                          <w:sz w:val="16"/>
-                                          <w:szCs w:val="16"/>
-                                        </w:rPr>
-                                      </w:pPr>
-                                      <w:r>
-                                        <w:rPr>
-                                          <w:rFonts w:ascii="Arial" w:hAnsi="Arial" w:cs="Arial"/>
-                                          <w:sz w:val="16"/>
-                                          <w:szCs w:val="16"/>
-                                        </w:rPr>
-                                        <w:t>FK</w:t>
                                       </w:r>
                                     </w:p>
                                     <w:p>
@@ -7599,385 +7619,6 @@
                                           <w:szCs w:val="16"/>
                                         </w:rPr>
                                       </w:pPr>
-                                    </w:p>
-                                  </w:txbxContent>
-                                </wps:txbx>
-                                <wps:bodyPr rot="0" spcFirstLastPara="0" vertOverflow="overflow" horzOverflow="overflow" vert="horz" wrap="square" lIns="91440" tIns="45720" rIns="91440" bIns="45720" numCol="1" spcCol="0" rtlCol="0" fromWordArt="0" anchor="t" anchorCtr="0" forceAA="0" compatLnSpc="1">
-                                  <a:prstTxWarp prst="textNoShape">
-                                    <a:avLst/>
-                                  </a:prstTxWarp>
-                                  <a:noAutofit/>
-                                </wps:bodyPr>
-                              </wps:wsp>
-                            </wpg:grpSp>
-                          </wpg:grpSp>
-                          <wpg:grpSp>
-                            <wpg:cNvPr id="29" name="Grupo 29"/>
-                            <wpg:cNvGrpSpPr/>
-                            <wpg:grpSpPr>
-                              <a:xfrm>
-                                <a:off x="28575" y="3305175"/>
-                                <a:ext cx="1905000" cy="2009775"/>
-                                <a:chOff x="0" y="0"/>
-                                <a:chExt cx="2295525" cy="2209800"/>
-                              </a:xfrm>
-                            </wpg:grpSpPr>
-                            <wps:wsp>
-                              <wps:cNvPr id="30" name="Almacenamiento interno 84"/>
-                              <wps:cNvSpPr/>
-                              <wps:spPr>
-                                <a:xfrm>
-                                  <a:off x="0" y="0"/>
-                                  <a:ext cx="2295525" cy="2209800"/>
-                                </a:xfrm>
-                                <a:prstGeom prst="flowChartInternalStorage">
-                                  <a:avLst/>
-                                </a:prstGeom>
-                                <a:solidFill>
-                                  <a:schemeClr val="bg2"/>
-                                </a:solidFill>
-                                <a:ln w="28575">
-                                  <a:solidFill>
-                                    <a:schemeClr val="tx1"/>
-                                  </a:solidFill>
-                                </a:ln>
-                              </wps:spPr>
-                              <wps:style>
-                                <a:lnRef idx="2">
-                                  <a:schemeClr val="accent1">
-                                    <a:shade val="50000"/>
-                                  </a:schemeClr>
-                                </a:lnRef>
-                                <a:fillRef idx="1">
-                                  <a:schemeClr val="accent1"/>
-                                </a:fillRef>
-                                <a:effectRef idx="0">
-                                  <a:schemeClr val="accent1"/>
-                                </a:effectRef>
-                                <a:fontRef idx="minor">
-                                  <a:schemeClr val="lt1"/>
-                                </a:fontRef>
-                              </wps:style>
-                              <wps:txbx>
-                                <w:txbxContent>
-                                  <w:p>
-                                    <w:pPr>
-                                      <w:jc w:val="center"/>
-                                      <w:rPr>
-                                        <w:sz w:val="16"/>
-                                        <w:szCs w:val="16"/>
-                                      </w:rPr>
-                                    </w:pPr>
-                                  </w:p>
-                                </w:txbxContent>
-                              </wps:txbx>
-                              <wps:bodyPr rot="0" spcFirstLastPara="0" vertOverflow="overflow" horzOverflow="overflow" vert="horz" wrap="square" lIns="91440" tIns="45720" rIns="91440" bIns="45720" numCol="1" spcCol="0" rtlCol="0" fromWordArt="0" anchor="ctr" anchorCtr="0" forceAA="0" compatLnSpc="1">
-                                <a:prstTxWarp prst="textNoShape">
-                                  <a:avLst/>
-                                </a:prstTxWarp>
-                                <a:noAutofit/>
-                              </wps:bodyPr>
-                            </wps:wsp>
-                            <wpg:grpSp>
-                              <wpg:cNvPr id="40" name="Grupo 40"/>
-                              <wpg:cNvGrpSpPr/>
-                              <wpg:grpSpPr>
-                                <a:xfrm>
-                                  <a:off x="9525" y="28575"/>
-                                  <a:ext cx="2266949" cy="2162175"/>
-                                  <a:chOff x="0" y="0"/>
-                                  <a:chExt cx="2266949" cy="2162175"/>
-                                </a:xfrm>
-                              </wpg:grpSpPr>
-                              <wps:wsp>
-                                <wps:cNvPr id="44" name="Cuadro de texto 44"/>
-                                <wps:cNvSpPr txBox="1"/>
-                                <wps:spPr>
-                                  <a:xfrm>
-                                    <a:off x="13430" y="0"/>
-                                    <a:ext cx="2234471" cy="257175"/>
-                                  </a:xfrm>
-                                  <a:prstGeom prst="rect">
-                                    <a:avLst/>
-                                  </a:prstGeom>
-                                  <a:solidFill>
-                                    <a:schemeClr val="lt1"/>
-                                  </a:solidFill>
-                                  <a:ln w="6350">
-                                    <a:solidFill>
-                                      <a:prstClr val="black"/>
-                                    </a:solidFill>
-                                  </a:ln>
-                                  <a:effectLst/>
-                                </wps:spPr>
-                                <wps:style>
-                                  <a:lnRef idx="0">
-                                    <a:schemeClr val="accent1"/>
-                                  </a:lnRef>
-                                  <a:fillRef idx="0">
-                                    <a:schemeClr val="accent1"/>
-                                  </a:fillRef>
-                                  <a:effectRef idx="0">
-                                    <a:schemeClr val="accent1"/>
-                                  </a:effectRef>
-                                  <a:fontRef idx="minor">
-                                    <a:schemeClr val="dk1"/>
-                                  </a:fontRef>
-                                </wps:style>
-                                <wps:txbx>
-                                  <w:txbxContent>
-                                    <w:p>
-                                      <w:pPr>
-                                        <w:jc w:val="center"/>
-                                        <w:rPr>
-                                          <w:rFonts w:ascii="Arial" w:hAnsi="Arial" w:cs="Arial"/>
-                                          <w:sz w:val="16"/>
-                                          <w:szCs w:val="16"/>
-                                        </w:rPr>
-                                      </w:pPr>
-                                      <w:r>
-                                        <w:rPr>
-                                          <w:rFonts w:ascii="Arial" w:hAnsi="Arial" w:cs="Arial"/>
-                                          <w:sz w:val="16"/>
-                                          <w:szCs w:val="16"/>
-                                        </w:rPr>
-                                        <w:t>Tutor</w:t>
-                                      </w:r>
-                                    </w:p>
-                                  </w:txbxContent>
-                                </wps:txbx>
-                                <wps:bodyPr rot="0" spcFirstLastPara="0" vertOverflow="overflow" horzOverflow="overflow" vert="horz" wrap="square" lIns="91440" tIns="45720" rIns="91440" bIns="45720" numCol="1" spcCol="0" rtlCol="0" fromWordArt="0" anchor="t" anchorCtr="0" forceAA="0" compatLnSpc="1">
-                                  <a:prstTxWarp prst="textNoShape">
-                                    <a:avLst/>
-                                  </a:prstTxWarp>
-                                  <a:noAutofit/>
-                                </wps:bodyPr>
-                              </wps:wsp>
-                              <wps:wsp>
-                                <wps:cNvPr id="65" name="Cuadro de texto 65"/>
-                                <wps:cNvSpPr txBox="1"/>
-                                <wps:spPr>
-                                  <a:xfrm>
-                                    <a:off x="426623" y="276225"/>
-                                    <a:ext cx="1840326" cy="1885950"/>
-                                  </a:xfrm>
-                                  <a:prstGeom prst="rect">
-                                    <a:avLst/>
-                                  </a:prstGeom>
-                                  <a:solidFill>
-                                    <a:schemeClr val="lt1"/>
-                                  </a:solidFill>
-                                  <a:ln w="6350">
-                                    <a:solidFill>
-                                      <a:prstClr val="black"/>
-                                    </a:solidFill>
-                                  </a:ln>
-                                  <a:effectLst/>
-                                </wps:spPr>
-                                <wps:style>
-                                  <a:lnRef idx="0">
-                                    <a:schemeClr val="accent1"/>
-                                  </a:lnRef>
-                                  <a:fillRef idx="0">
-                                    <a:schemeClr val="accent1"/>
-                                  </a:fillRef>
-                                  <a:effectRef idx="0">
-                                    <a:schemeClr val="accent1"/>
-                                  </a:effectRef>
-                                  <a:fontRef idx="minor">
-                                    <a:schemeClr val="dk1"/>
-                                  </a:fontRef>
-                                </wps:style>
-                                <wps:txbx>
-                                  <w:txbxContent>
-                                    <w:p>
-                                      <w:pPr>
-                                        <w:rPr>
-                                          <w:rFonts w:ascii="Arial" w:hAnsi="Arial" w:cs="Arial"/>
-                                          <w:sz w:val="16"/>
-                                          <w:szCs w:val="16"/>
-                                        </w:rPr>
-                                      </w:pPr>
-                                      <w:proofErr w:type="spellStart"/>
-                                      <w:r>
-                                        <w:rPr>
-                                          <w:rFonts w:ascii="Arial" w:hAnsi="Arial" w:cs="Arial"/>
-                                          <w:sz w:val="16"/>
-                                          <w:szCs w:val="16"/>
-                                        </w:rPr>
-                                        <w:t>Id_Tutor</w:t>
-                                      </w:r>
-                                      <w:proofErr w:type="spellEnd"/>
-                                    </w:p>
-                                    <w:p>
-                                      <w:pPr>
-                                        <w:rPr>
-                                          <w:rFonts w:ascii="Arial" w:hAnsi="Arial" w:cs="Arial"/>
-                                          <w:sz w:val="16"/>
-                                          <w:szCs w:val="16"/>
-                                        </w:rPr>
-                                      </w:pPr>
-                                      <w:proofErr w:type="spellStart"/>
-                                      <w:r>
-                                        <w:rPr>
-                                          <w:rFonts w:ascii="Arial" w:hAnsi="Arial" w:cs="Arial"/>
-                                          <w:sz w:val="16"/>
-                                          <w:szCs w:val="16"/>
-                                        </w:rPr>
-                                        <w:t>Id_</w:t>
-                                      </w:r>
-                                      <w:r>
-                                        <w:rPr>
-                                          <w:rFonts w:ascii="Arial" w:hAnsi="Arial" w:cs="Arial"/>
-                                          <w:sz w:val="16"/>
-                                          <w:szCs w:val="16"/>
-                                        </w:rPr>
-                                        <w:t>Usuario</w:t>
-                                      </w:r>
-                                      <w:proofErr w:type="spellEnd"/>
-                                    </w:p>
-                                    <w:p>
-                                      <w:pPr>
-                                        <w:rPr>
-                                          <w:rFonts w:ascii="Arial" w:hAnsi="Arial" w:cs="Arial"/>
-                                          <w:sz w:val="16"/>
-                                          <w:szCs w:val="16"/>
-                                        </w:rPr>
-                                      </w:pPr>
-                                      <w:r>
-                                        <w:rPr>
-                                          <w:rFonts w:ascii="Arial" w:hAnsi="Arial" w:cs="Arial"/>
-                                          <w:sz w:val="16"/>
-                                          <w:szCs w:val="16"/>
-                                        </w:rPr>
-                                        <w:t>Nombre</w:t>
-                                      </w:r>
-                                    </w:p>
-                                    <w:p>
-                                      <w:pPr>
-                                        <w:rPr>
-                                          <w:rFonts w:ascii="Arial" w:hAnsi="Arial" w:cs="Arial"/>
-                                          <w:sz w:val="16"/>
-                                          <w:szCs w:val="16"/>
-                                        </w:rPr>
-                                      </w:pPr>
-                                      <w:r>
-                                        <w:rPr>
-                                          <w:rFonts w:ascii="Arial" w:hAnsi="Arial" w:cs="Arial"/>
-                                          <w:sz w:val="16"/>
-                                          <w:szCs w:val="16"/>
-                                        </w:rPr>
-                                        <w:t>Teléfono</w:t>
-                                      </w:r>
-                                    </w:p>
-                                    <w:p>
-                                      <w:pPr>
-                                        <w:rPr>
-                                          <w:rFonts w:ascii="Arial" w:hAnsi="Arial" w:cs="Arial"/>
-                                          <w:sz w:val="16"/>
-                                          <w:szCs w:val="16"/>
-                                        </w:rPr>
-                                      </w:pPr>
-                                      <w:r>
-                                        <w:rPr>
-                                          <w:rFonts w:ascii="Arial" w:hAnsi="Arial" w:cs="Arial"/>
-                                          <w:sz w:val="16"/>
-                                          <w:szCs w:val="16"/>
-                                        </w:rPr>
-                                        <w:t>Dirección</w:t>
-                                      </w:r>
-                                    </w:p>
-                                  </w:txbxContent>
-                                </wps:txbx>
-                                <wps:bodyPr rot="0" spcFirstLastPara="0" vertOverflow="overflow" horzOverflow="overflow" vert="horz" wrap="square" lIns="91440" tIns="45720" rIns="91440" bIns="45720" numCol="1" spcCol="0" rtlCol="0" fromWordArt="0" anchor="t" anchorCtr="0" forceAA="0" compatLnSpc="1">
-                                  <a:prstTxWarp prst="textNoShape">
-                                    <a:avLst/>
-                                  </a:prstTxWarp>
-                                  <a:noAutofit/>
-                                </wps:bodyPr>
-                              </wps:wsp>
-                              <wps:wsp>
-                                <wps:cNvPr id="66" name="Cuadro de texto 66"/>
-                                <wps:cNvSpPr txBox="1"/>
-                                <wps:spPr>
-                                  <a:xfrm>
-                                    <a:off x="0" y="276225"/>
-                                    <a:ext cx="403669" cy="1885950"/>
-                                  </a:xfrm>
-                                  <a:prstGeom prst="rect">
-                                    <a:avLst/>
-                                  </a:prstGeom>
-                                  <a:solidFill>
-                                    <a:schemeClr val="lt1"/>
-                                  </a:solidFill>
-                                  <a:ln w="6350">
-                                    <a:solidFill>
-                                      <a:prstClr val="black"/>
-                                    </a:solidFill>
-                                  </a:ln>
-                                  <a:effectLst/>
-                                </wps:spPr>
-                                <wps:style>
-                                  <a:lnRef idx="0">
-                                    <a:schemeClr val="accent1"/>
-                                  </a:lnRef>
-                                  <a:fillRef idx="0">
-                                    <a:schemeClr val="accent1"/>
-                                  </a:fillRef>
-                                  <a:effectRef idx="0">
-                                    <a:schemeClr val="accent1"/>
-                                  </a:effectRef>
-                                  <a:fontRef idx="minor">
-                                    <a:schemeClr val="dk1"/>
-                                  </a:fontRef>
-                                </wps:style>
-                                <wps:txbx>
-                                  <w:txbxContent>
-                                    <w:p>
-                                      <w:pPr>
-                                        <w:jc w:val="center"/>
-                                        <w:rPr>
-                                          <w:rFonts w:ascii="Arial" w:hAnsi="Arial" w:cs="Arial"/>
-                                          <w:sz w:val="16"/>
-                                          <w:szCs w:val="16"/>
-                                        </w:rPr>
-                                      </w:pPr>
-                                      <w:r>
-                                        <w:rPr>
-                                          <w:rFonts w:ascii="Arial" w:hAnsi="Arial" w:cs="Arial"/>
-                                          <w:sz w:val="16"/>
-                                          <w:szCs w:val="16"/>
-                                        </w:rPr>
-                                        <w:t>FK</w:t>
-                                      </w:r>
-                                    </w:p>
-                                    <w:p>
-                                      <w:pPr>
-                                        <w:jc w:val="center"/>
-                                        <w:rPr>
-                                          <w:rFonts w:ascii="Arial" w:hAnsi="Arial" w:cs="Arial"/>
-                                          <w:sz w:val="16"/>
-                                          <w:szCs w:val="16"/>
-                                        </w:rPr>
-                                      </w:pPr>
-                                      <w:r>
-                                        <w:rPr>
-                                          <w:rFonts w:ascii="Arial" w:hAnsi="Arial" w:cs="Arial"/>
-                                          <w:sz w:val="16"/>
-                                          <w:szCs w:val="16"/>
-                                        </w:rPr>
-                                        <w:t>FK</w:t>
-                                      </w:r>
-                                    </w:p>
-                                    <w:p>
-                                      <w:pPr>
-                                        <w:jc w:val="center"/>
-                                        <w:rPr>
-                                          <w:rFonts w:ascii="Arial" w:hAnsi="Arial" w:cs="Arial"/>
-                                          <w:sz w:val="16"/>
-                                          <w:szCs w:val="16"/>
-                                        </w:rPr>
-                                      </w:pPr>
                                       <w:r>
                                         <w:rPr>
                                           <w:rFonts w:ascii="Arial" w:hAnsi="Arial" w:cs="Arial"/>
@@ -8004,34 +7645,6 @@
                                         </w:rPr>
                                         <w:t>+</w:t>
                                       </w:r>
-                                    </w:p>
-                                    <w:p>
-                                      <w:pPr>
-                                        <w:jc w:val="center"/>
-                                        <w:rPr>
-                                          <w:rFonts w:ascii="Arial" w:hAnsi="Arial" w:cs="Arial"/>
-                                          <w:sz w:val="16"/>
-                                          <w:szCs w:val="16"/>
-                                        </w:rPr>
-                                      </w:pPr>
-                                      <w:r>
-                                        <w:rPr>
-                                          <w:rFonts w:ascii="Arial" w:hAnsi="Arial" w:cs="Arial"/>
-                                          <w:sz w:val="16"/>
-                                          <w:szCs w:val="16"/>
-                                        </w:rPr>
-                                        <w:t>+</w:t>
-                                      </w:r>
-                                    </w:p>
-                                    <w:p>
-                                      <w:pPr>
-                                        <w:jc w:val="center"/>
-                                        <w:rPr>
-                                          <w:rFonts w:ascii="Arial" w:hAnsi="Arial" w:cs="Arial"/>
-                                          <w:sz w:val="16"/>
-                                          <w:szCs w:val="16"/>
-                                        </w:rPr>
-                                      </w:pPr>
                                     </w:p>
                                   </w:txbxContent>
                                 </wps:txbx>
@@ -8231,16 +7844,22 @@
                                           <w:szCs w:val="16"/>
                                         </w:rPr>
                                       </w:pPr>
-                                      <w:proofErr w:type="spellStart"/>
                                       <w:r>
                                         <w:rPr>
                                           <w:rFonts w:ascii="Arial" w:hAnsi="Arial" w:cs="Arial"/>
                                           <w:sz w:val="16"/>
                                           <w:szCs w:val="16"/>
                                         </w:rPr>
-                                        <w:t>Id_Taller</w:t>
+                                        <w:t>Id_t</w:t>
                                       </w:r>
-                                      <w:proofErr w:type="spellEnd"/>
+                                      <w:r>
+                                        <w:rPr>
+                                          <w:rFonts w:ascii="Arial" w:hAnsi="Arial" w:cs="Arial"/>
+                                          <w:sz w:val="16"/>
+                                          <w:szCs w:val="16"/>
+                                        </w:rPr>
+                                        <w:t>aller</w:t>
+                                      </w:r>
                                     </w:p>
                                     <w:p>
                                       <w:pPr>
@@ -8257,7 +7876,15 @@
                                           <w:sz w:val="16"/>
                                           <w:szCs w:val="16"/>
                                         </w:rPr>
-                                        <w:t>Id_Usuario</w:t>
+                                        <w:t>Id_u</w:t>
+                                      </w:r>
+                                      <w:r>
+                                        <w:rPr>
+                                          <w:rFonts w:ascii="Arial" w:hAnsi="Arial" w:cs="Arial"/>
+                                          <w:sz w:val="16"/>
+                                          <w:szCs w:val="16"/>
+                                        </w:rPr>
+                                        <w:t>suario</w:t>
                                       </w:r>
                                       <w:proofErr w:type="spellEnd"/>
                                     </w:p>
@@ -8618,7 +8245,15 @@
                                           <w:sz w:val="16"/>
                                           <w:szCs w:val="16"/>
                                         </w:rPr>
-                                        <w:t>Id_Servicio</w:t>
+                                        <w:t>Id_s</w:t>
+                                      </w:r>
+                                      <w:r>
+                                        <w:rPr>
+                                          <w:rFonts w:ascii="Arial" w:hAnsi="Arial" w:cs="Arial"/>
+                                          <w:sz w:val="16"/>
+                                          <w:szCs w:val="16"/>
+                                        </w:rPr>
+                                        <w:t>ervicio</w:t>
                                       </w:r>
                                       <w:proofErr w:type="spellEnd"/>
                                     </w:p>
@@ -8637,7 +8272,15 @@
                                           <w:sz w:val="16"/>
                                           <w:szCs w:val="16"/>
                                         </w:rPr>
-                                        <w:t>Id_Usuario</w:t>
+                                        <w:t>Id_u</w:t>
+                                      </w:r>
+                                      <w:r>
+                                        <w:rPr>
+                                          <w:rFonts w:ascii="Arial" w:hAnsi="Arial" w:cs="Arial"/>
+                                          <w:sz w:val="16"/>
+                                          <w:szCs w:val="16"/>
+                                        </w:rPr>
+                                        <w:t>suario</w:t>
                                       </w:r>
                                       <w:proofErr w:type="spellEnd"/>
                                     </w:p>
@@ -8690,7 +8333,15 @@
                                           <w:sz w:val="16"/>
                                           <w:szCs w:val="16"/>
                                         </w:rPr>
-                                        <w:t>Id_Doctor</w:t>
+                                        <w:t>Id_d</w:t>
+                                      </w:r>
+                                      <w:r>
+                                        <w:rPr>
+                                          <w:rFonts w:ascii="Arial" w:hAnsi="Arial" w:cs="Arial"/>
+                                          <w:sz w:val="16"/>
+                                          <w:szCs w:val="16"/>
+                                        </w:rPr>
+                                        <w:t>octor</w:t>
                                       </w:r>
                                       <w:proofErr w:type="spellEnd"/>
                                     </w:p>
@@ -8904,49 +8555,16 @@
                           </wps:style>
                           <wps:bodyPr/>
                         </wps:wsp>
-                        <wps:wsp>
-                          <wps:cNvPr id="122" name="Conector angular 106"/>
-                          <wps:cNvCnPr/>
-                          <wps:spPr>
-                            <a:xfrm flipH="1" flipV="1">
-                              <a:off x="0" y="561975"/>
-                              <a:ext cx="131445" cy="3124200"/>
-                            </a:xfrm>
-                            <a:prstGeom prst="bentConnector3">
-                              <a:avLst>
-                                <a:gd name="adj1" fmla="val 316963"/>
-                              </a:avLst>
-                            </a:prstGeom>
-                            <a:ln>
-                              <a:tailEnd type="triangle"/>
-                            </a:ln>
-                          </wps:spPr>
-                          <wps:style>
-                            <a:lnRef idx="3">
-                              <a:schemeClr val="dk1"/>
-                            </a:lnRef>
-                            <a:fillRef idx="0">
-                              <a:schemeClr val="dk1"/>
-                            </a:fillRef>
-                            <a:effectRef idx="2">
-                              <a:schemeClr val="dk1"/>
-                            </a:effectRef>
-                            <a:fontRef idx="minor">
-                              <a:schemeClr val="tx1"/>
-                            </a:fontRef>
-                          </wps:style>
-                          <wps:bodyPr/>
-                        </wps:wsp>
                       </wpg:grpSp>
                       <wpg:grpSp>
                         <wpg:cNvPr id="123" name="Grupo 123"/>
                         <wpg:cNvGrpSpPr/>
                         <wpg:grpSpPr>
                           <a:xfrm>
-                            <a:off x="1382573" y="5581497"/>
-                            <a:ext cx="1828394" cy="1709699"/>
-                            <a:chOff x="0" y="0"/>
-                            <a:chExt cx="1880007" cy="1914525"/>
+                            <a:off x="477698" y="3952722"/>
+                            <a:ext cx="1828394" cy="1710067"/>
+                            <a:chOff x="-930419" y="-1823906"/>
+                            <a:chExt cx="1880007" cy="1914937"/>
                           </a:xfrm>
                         </wpg:grpSpPr>
                         <wps:wsp>
@@ -8954,7 +8572,7 @@
                           <wps:cNvSpPr/>
                           <wps:spPr>
                             <a:xfrm>
-                              <a:off x="0" y="0"/>
+                              <a:off x="-930419" y="-1823906"/>
                               <a:ext cx="1880007" cy="1914525"/>
                             </a:xfrm>
                             <a:prstGeom prst="flowChartInternalStorage">
@@ -9010,10 +8628,10 @@
                           <wpg:cNvGrpSpPr/>
                           <wpg:grpSpPr>
                             <a:xfrm>
-                              <a:off x="14631" y="0"/>
-                              <a:ext cx="1854332" cy="1901952"/>
-                              <a:chOff x="0" y="0"/>
-                              <a:chExt cx="1854332" cy="1901952"/>
+                              <a:off x="-915787" y="-1823906"/>
+                              <a:ext cx="1854332" cy="1914937"/>
+                              <a:chOff x="-930418" y="-1823906"/>
+                              <a:chExt cx="1854332" cy="1914937"/>
                             </a:xfrm>
                           </wpg:grpSpPr>
                           <wps:wsp>
@@ -9021,7 +8639,7 @@
                             <wps:cNvSpPr txBox="1"/>
                             <wps:spPr>
                               <a:xfrm>
-                                <a:off x="0" y="0"/>
+                                <a:off x="-930418" y="-1823906"/>
                                 <a:ext cx="1854332" cy="233896"/>
                               </a:xfrm>
                               <a:prstGeom prst="rect">
@@ -9087,7 +8705,7 @@
                             <wps:cNvSpPr txBox="1"/>
                             <wps:spPr>
                               <a:xfrm>
-                                <a:off x="0" y="248717"/>
+                                <a:off x="-930418" y="-1562204"/>
                                 <a:ext cx="334995" cy="1653235"/>
                               </a:xfrm>
                               <a:prstGeom prst="rect">
@@ -9241,7 +8859,7 @@
                             <wps:cNvSpPr txBox="1"/>
                             <wps:spPr>
                               <a:xfrm>
-                                <a:off x="351129" y="248717"/>
+                                <a:off x="-579289" y="-1562204"/>
                                 <a:ext cx="1492301" cy="1652905"/>
                               </a:xfrm>
                               <a:prstGeom prst="rect">
@@ -9391,20 +9009,26 @@
                     </wpg:wgp>
                   </a:graphicData>
                 </a:graphic>
+                <wp14:sizeRelH relativeFrom="margin">
+                  <wp14:pctWidth>0</wp14:pctWidth>
+                </wp14:sizeRelH>
+                <wp14:sizeRelV relativeFrom="margin">
+                  <wp14:pctHeight>0</wp14:pctHeight>
+                </wp14:sizeRelV>
               </wp:anchor>
             </w:drawing>
           </mc:Choice>
           <mc:Fallback>
             <w:pict>
-              <v:group w14:anchorId="74369420" id="Grupo 10" o:spid="_x0000_s1095" style="position:absolute;margin-left:0;margin-top:1.5pt;width:425.25pt;height:574.1pt;z-index:251769856;mso-position-horizontal-relative:text;mso-position-vertical-relative:text" coordsize="54006,72911" o:gfxdata="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">
-                <v:group id="Grupo 19" o:spid="_x0000_s1096" style="position:absolute;width:54006;height:56483" coordsize="54006,56483" o:gfxdata="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">
+              <v:group w14:anchorId="74369420" id="Grupo 10" o:spid="_x0000_s1095" style="position:absolute;margin-left:7.25pt;margin-top:1.5pt;width:417.75pt;height:445.9pt;z-index:251769856;mso-position-horizontal-relative:text;mso-position-vertical-relative:text;mso-width-relative:margin;mso-height-relative:margin" coordorigin="952" coordsize="53054,56627" o:gfxdata="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">
+                <v:group id="Grupo 19" o:spid="_x0000_s1096" style="position:absolute;left:952;width:53054;height:56483" coordorigin="952" coordsize="53054,56483" o:gfxdata="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">
                   <v:group id="Grupo 20" o:spid="_x0000_s1097" style="position:absolute;left:952;width:53054;height:56483" coordsize="53054,56483" o:gfxdata="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">
-                    <v:group id="Grupo 22" o:spid="_x0000_s1098" style="position:absolute;width:19050;height:28289" coordsize="22955,22098" o:gfxdata="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">
+                    <v:group id="Grupo 22" o:spid="_x0000_s1098" style="position:absolute;width:19050;height:35623" coordsize="22955,27827" o:gfxdata="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">
                       <v:shapetype id="_x0000_t113" coordsize="21600,21600" o:spt="113" path="m,l,21600r21600,l21600,xem4236,nfl4236,21600em,4236nfl21600,4236e">
                         <v:stroke joinstyle="miter"/>
                         <v:path o:extrusionok="f" gradientshapeok="t" o:connecttype="rect" textboxrect="4236,4236,21600,21600"/>
                       </v:shapetype>
-                      <v:shape id="Almacenamiento interno 69" o:spid="_x0000_s1099" type="#_x0000_t113" style="position:absolute;width:22955;height:22098;visibility:visible;mso-wrap-style:square;v-text-anchor:middle" o:gfxdata="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" fillcolor="#e7e6e6 [3214]" strokecolor="black [3213]" strokeweight="2.25pt">
+                      <v:shape id="Almacenamiento interno 69" o:spid="_x0000_s1099" type="#_x0000_t113" style="position:absolute;width:22955;height:27827;visibility:visible;mso-wrap-style:square;v-text-anchor:middle" o:gfxdata="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" fillcolor="#e7e6e6 [3214]" strokecolor="black [3213]" strokeweight="2.25pt">
                         <v:textbox>
                           <w:txbxContent>
                             <w:p>
@@ -9419,7 +9043,7 @@
                           </w:txbxContent>
                         </v:textbox>
                       </v:shape>
-                      <v:group id="Grupo 24" o:spid="_x0000_s1100" style="position:absolute;left:95;top:285;width:22669;height:21622" coordsize="22669,21621" o:gfxdata="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">
+                      <v:group id="Grupo 24" o:spid="_x0000_s1100" style="position:absolute;left:95;top:285;width:22669;height:27393" coordsize="22669,27392" o:gfxdata="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">
                         <v:shape id="Cuadro de texto 26" o:spid="_x0000_s1101" type="#_x0000_t202" style="position:absolute;left:134;width:22345;height:2571;visibility:visible;mso-wrap-style:square;v-text-anchor:top" o:gfxdata="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" fillcolor="white [3201]" strokeweight=".5pt">
                           <v:textbox>
                             <w:txbxContent>
@@ -9446,7 +9070,7 @@
                             </w:txbxContent>
                           </v:textbox>
                         </v:shape>
-                        <v:shape id="Cuadro de texto 27" o:spid="_x0000_s1102" type="#_x0000_t202" style="position:absolute;left:4266;top:2762;width:18403;height:18859;visibility:visible;mso-wrap-style:square;v-text-anchor:top" o:gfxdata="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" fillcolor="white [3201]" strokeweight=".5pt">
+                        <v:shape id="Cuadro de texto 27" o:spid="_x0000_s1102" type="#_x0000_t202" style="position:absolute;left:4266;top:2762;width:18403;height:24630;visibility:visible;mso-wrap-style:square;v-text-anchor:top" o:gfxdata="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" fillcolor="white [3201]" strokeweight=".5pt">
                           <v:textbox>
                             <w:txbxContent>
                               <w:p>
@@ -9464,7 +9088,15 @@
                                     <w:sz w:val="16"/>
                                     <w:szCs w:val="16"/>
                                   </w:rPr>
-                                  <w:t>Id_Usuario</w:t>
+                                  <w:t>Id</w:t>
+                                </w:r>
+                                <w:r>
+                                  <w:rPr>
+                                    <w:rFonts w:ascii="Arial" w:hAnsi="Arial" w:cs="Arial"/>
+                                    <w:sz w:val="16"/>
+                                    <w:szCs w:val="16"/>
+                                  </w:rPr>
+                                  <w:t>_usuario</w:t>
                                 </w:r>
                                 <w:proofErr w:type="spellEnd"/>
                               </w:p>
@@ -9514,25 +9146,6 @@
                                     <w:szCs w:val="16"/>
                                   </w:rPr>
                                 </w:pPr>
-                                <w:proofErr w:type="spellStart"/>
-                                <w:r>
-                                  <w:rPr>
-                                    <w:rFonts w:ascii="Arial" w:hAnsi="Arial" w:cs="Arial"/>
-                                    <w:sz w:val="16"/>
-                                    <w:szCs w:val="16"/>
-                                  </w:rPr>
-                                  <w:t>Id_Tutor</w:t>
-                                </w:r>
-                                <w:proofErr w:type="spellEnd"/>
-                              </w:p>
-                              <w:p>
-                                <w:pPr>
-                                  <w:rPr>
-                                    <w:rFonts w:ascii="Arial" w:hAnsi="Arial" w:cs="Arial"/>
-                                    <w:sz w:val="16"/>
-                                    <w:szCs w:val="16"/>
-                                  </w:rPr>
-                                </w:pPr>
                                 <w:r>
                                   <w:rPr>
                                     <w:rFonts w:ascii="Arial" w:hAnsi="Arial" w:cs="Arial"/>
@@ -9556,24 +9169,7 @@
                                     <w:sz w:val="16"/>
                                     <w:szCs w:val="16"/>
                                   </w:rPr>
-                                  <w:t>Ape_Pat</w:t>
-                                </w:r>
-                              </w:p>
-                              <w:p>
-                                <w:pPr>
-                                  <w:rPr>
-                                    <w:rFonts w:ascii="Arial" w:hAnsi="Arial" w:cs="Arial"/>
-                                    <w:sz w:val="16"/>
-                                    <w:szCs w:val="16"/>
-                                  </w:rPr>
-                                </w:pPr>
-                                <w:r>
-                                  <w:rPr>
-                                    <w:rFonts w:ascii="Arial" w:hAnsi="Arial" w:cs="Arial"/>
-                                    <w:sz w:val="16"/>
-                                    <w:szCs w:val="16"/>
-                                  </w:rPr>
-                                  <w:t>Ape_Mat</w:t>
+                                  <w:t>Apellido</w:t>
                                 </w:r>
                               </w:p>
                               <w:p>
@@ -9607,8 +9203,74 @@
                                     <w:sz w:val="16"/>
                                     <w:szCs w:val="16"/>
                                   </w:rPr>
-                                  <w:t>Correo</w:t>
+                                  <w:t>Email</w:t>
                                 </w:r>
+                              </w:p>
+                              <w:p>
+                                <w:pPr>
+                                  <w:rPr>
+                                    <w:rFonts w:ascii="Arial" w:hAnsi="Arial" w:cs="Arial"/>
+                                    <w:sz w:val="16"/>
+                                    <w:szCs w:val="16"/>
+                                  </w:rPr>
+                                </w:pPr>
+                                <w:proofErr w:type="spellStart"/>
+                                <w:r>
+                                  <w:rPr>
+                                    <w:rFonts w:ascii="Arial" w:hAnsi="Arial" w:cs="Arial"/>
+                                    <w:sz w:val="16"/>
+                                    <w:szCs w:val="16"/>
+                                  </w:rPr>
+                                  <w:t>Nombre_tutor</w:t>
+                                </w:r>
+                                <w:proofErr w:type="spellEnd"/>
+                              </w:p>
+                              <w:p>
+                                <w:pPr>
+                                  <w:rPr>
+                                    <w:rFonts w:ascii="Arial" w:hAnsi="Arial" w:cs="Arial"/>
+                                    <w:sz w:val="16"/>
+                                    <w:szCs w:val="16"/>
+                                  </w:rPr>
+                                </w:pPr>
+                                <w:proofErr w:type="spellStart"/>
+                                <w:r>
+                                  <w:rPr>
+                                    <w:rFonts w:ascii="Arial" w:hAnsi="Arial" w:cs="Arial"/>
+                                    <w:sz w:val="16"/>
+                                    <w:szCs w:val="16"/>
+                                  </w:rPr>
+                                  <w:t>Teléfono_tutor</w:t>
+                                </w:r>
+                                <w:proofErr w:type="spellEnd"/>
+                              </w:p>
+                              <w:p>
+                                <w:pPr>
+                                  <w:rPr>
+                                    <w:rFonts w:ascii="Arial" w:hAnsi="Arial" w:cs="Arial"/>
+                                    <w:sz w:val="16"/>
+                                    <w:szCs w:val="16"/>
+                                  </w:rPr>
+                                </w:pPr>
+                                <w:proofErr w:type="spellStart"/>
+                                <w:r>
+                                  <w:rPr>
+                                    <w:rFonts w:ascii="Arial" w:hAnsi="Arial" w:cs="Arial"/>
+                                    <w:sz w:val="16"/>
+                                    <w:szCs w:val="16"/>
+                                  </w:rPr>
+                                  <w:t>Address</w:t>
+                                </w:r>
+                                <w:proofErr w:type="spellEnd"/>
+                              </w:p>
+                              <w:p>
+                                <w:pPr>
+                                  <w:rPr>
+                                    <w:rFonts w:ascii="Arial" w:hAnsi="Arial" w:cs="Arial"/>
+                                    <w:sz w:val="16"/>
+                                    <w:szCs w:val="16"/>
+                                  </w:rPr>
+                                </w:pPr>
                               </w:p>
                               <w:p>
                                 <w:pPr>
@@ -9622,7 +9284,7 @@
                             </w:txbxContent>
                           </v:textbox>
                         </v:shape>
-                        <v:shape id="Cuadro de texto 28" o:spid="_x0000_s1103" type="#_x0000_t202" style="position:absolute;top:2762;width:4036;height:18859;visibility:visible;mso-wrap-style:square;v-text-anchor:top" o:gfxdata="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" fillcolor="white [3201]" strokeweight=".5pt">
+                        <v:shape id="Cuadro de texto 28" o:spid="_x0000_s1103" type="#_x0000_t202" style="position:absolute;top:2762;width:4036;height:24630;visibility:visible;mso-wrap-style:square;v-text-anchor:top" o:gfxdata="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" fillcolor="white [3201]" strokeweight=".5pt">
                           <v:textbox>
                             <w:txbxContent>
                               <w:p>
@@ -9641,24 +9303,6 @@
                                     <w:szCs w:val="16"/>
                                   </w:rPr>
                                   <w:t>PK</w:t>
-                                </w:r>
-                              </w:p>
-                              <w:p>
-                                <w:pPr>
-                                  <w:jc w:val="center"/>
-                                  <w:rPr>
-                                    <w:rFonts w:ascii="Arial" w:hAnsi="Arial" w:cs="Arial"/>
-                                    <w:sz w:val="16"/>
-                                    <w:szCs w:val="16"/>
-                                  </w:rPr>
-                                </w:pPr>
-                                <w:r>
-                                  <w:rPr>
-                                    <w:rFonts w:ascii="Arial" w:hAnsi="Arial" w:cs="Arial"/>
-                                    <w:sz w:val="16"/>
-                                    <w:szCs w:val="16"/>
-                                  </w:rPr>
-                                  <w:t>FK</w:t>
                                 </w:r>
                               </w:p>
                               <w:p>
@@ -9796,204 +9440,6 @@
                                     <w:szCs w:val="16"/>
                                   </w:rPr>
                                 </w:pPr>
-                              </w:p>
-                            </w:txbxContent>
-                          </v:textbox>
-                        </v:shape>
-                      </v:group>
-                    </v:group>
-                    <v:group id="Grupo 29" o:spid="_x0000_s1104" style="position:absolute;left:285;top:33051;width:19050;height:20098" coordsize="22955,22098" o:gfxdata="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">
-                      <v:shape id="Almacenamiento interno 84" o:spid="_x0000_s1105" type="#_x0000_t113" style="position:absolute;width:22955;height:22098;visibility:visible;mso-wrap-style:square;v-text-anchor:middle" o:gfxdata="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" fillcolor="#e7e6e6 [3214]" strokecolor="black [3213]" strokeweight="2.25pt">
-                        <v:textbox>
-                          <w:txbxContent>
-                            <w:p>
-                              <w:pPr>
-                                <w:jc w:val="center"/>
-                                <w:rPr>
-                                  <w:sz w:val="16"/>
-                                  <w:szCs w:val="16"/>
-                                </w:rPr>
-                              </w:pPr>
-                            </w:p>
-                          </w:txbxContent>
-                        </v:textbox>
-                      </v:shape>
-                      <v:group id="Grupo 40" o:spid="_x0000_s1106" style="position:absolute;left:95;top:285;width:22669;height:21622" coordsize="22669,21621" o:gfxdata="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">
-                        <v:shape id="Cuadro de texto 44" o:spid="_x0000_s1107" type="#_x0000_t202" style="position:absolute;left:134;width:22345;height:2571;visibility:visible;mso-wrap-style:square;v-text-anchor:top" o:gfxdata="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" fillcolor="white [3201]" strokeweight=".5pt">
-                          <v:textbox>
-                            <w:txbxContent>
-                              <w:p>
-                                <w:pPr>
-                                  <w:jc w:val="center"/>
-                                  <w:rPr>
-                                    <w:rFonts w:ascii="Arial" w:hAnsi="Arial" w:cs="Arial"/>
-                                    <w:sz w:val="16"/>
-                                    <w:szCs w:val="16"/>
-                                  </w:rPr>
-                                </w:pPr>
-                                <w:r>
-                                  <w:rPr>
-                                    <w:rFonts w:ascii="Arial" w:hAnsi="Arial" w:cs="Arial"/>
-                                    <w:sz w:val="16"/>
-                                    <w:szCs w:val="16"/>
-                                  </w:rPr>
-                                  <w:t>Tutor</w:t>
-                                </w:r>
-                              </w:p>
-                            </w:txbxContent>
-                          </v:textbox>
-                        </v:shape>
-                        <v:shape id="Cuadro de texto 65" o:spid="_x0000_s1108" type="#_x0000_t202" style="position:absolute;left:4266;top:2762;width:18403;height:18859;visibility:visible;mso-wrap-style:square;v-text-anchor:top" o:gfxdata="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" fillcolor="white [3201]" strokeweight=".5pt">
-                          <v:textbox>
-                            <w:txbxContent>
-                              <w:p>
-                                <w:pPr>
-                                  <w:rPr>
-                                    <w:rFonts w:ascii="Arial" w:hAnsi="Arial" w:cs="Arial"/>
-                                    <w:sz w:val="16"/>
-                                    <w:szCs w:val="16"/>
-                                  </w:rPr>
-                                </w:pPr>
-                                <w:proofErr w:type="spellStart"/>
-                                <w:r>
-                                  <w:rPr>
-                                    <w:rFonts w:ascii="Arial" w:hAnsi="Arial" w:cs="Arial"/>
-                                    <w:sz w:val="16"/>
-                                    <w:szCs w:val="16"/>
-                                  </w:rPr>
-                                  <w:t>Id_Tutor</w:t>
-                                </w:r>
-                                <w:proofErr w:type="spellEnd"/>
-                              </w:p>
-                              <w:p>
-                                <w:pPr>
-                                  <w:rPr>
-                                    <w:rFonts w:ascii="Arial" w:hAnsi="Arial" w:cs="Arial"/>
-                                    <w:sz w:val="16"/>
-                                    <w:szCs w:val="16"/>
-                                  </w:rPr>
-                                </w:pPr>
-                                <w:proofErr w:type="spellStart"/>
-                                <w:r>
-                                  <w:rPr>
-                                    <w:rFonts w:ascii="Arial" w:hAnsi="Arial" w:cs="Arial"/>
-                                    <w:sz w:val="16"/>
-                                    <w:szCs w:val="16"/>
-                                  </w:rPr>
-                                  <w:t>Id_</w:t>
-                                </w:r>
-                                <w:r>
-                                  <w:rPr>
-                                    <w:rFonts w:ascii="Arial" w:hAnsi="Arial" w:cs="Arial"/>
-                                    <w:sz w:val="16"/>
-                                    <w:szCs w:val="16"/>
-                                  </w:rPr>
-                                  <w:t>Usuario</w:t>
-                                </w:r>
-                                <w:proofErr w:type="spellEnd"/>
-                              </w:p>
-                              <w:p>
-                                <w:pPr>
-                                  <w:rPr>
-                                    <w:rFonts w:ascii="Arial" w:hAnsi="Arial" w:cs="Arial"/>
-                                    <w:sz w:val="16"/>
-                                    <w:szCs w:val="16"/>
-                                  </w:rPr>
-                                </w:pPr>
-                                <w:r>
-                                  <w:rPr>
-                                    <w:rFonts w:ascii="Arial" w:hAnsi="Arial" w:cs="Arial"/>
-                                    <w:sz w:val="16"/>
-                                    <w:szCs w:val="16"/>
-                                  </w:rPr>
-                                  <w:t>Nombre</w:t>
-                                </w:r>
-                              </w:p>
-                              <w:p>
-                                <w:pPr>
-                                  <w:rPr>
-                                    <w:rFonts w:ascii="Arial" w:hAnsi="Arial" w:cs="Arial"/>
-                                    <w:sz w:val="16"/>
-                                    <w:szCs w:val="16"/>
-                                  </w:rPr>
-                                </w:pPr>
-                                <w:r>
-                                  <w:rPr>
-                                    <w:rFonts w:ascii="Arial" w:hAnsi="Arial" w:cs="Arial"/>
-                                    <w:sz w:val="16"/>
-                                    <w:szCs w:val="16"/>
-                                  </w:rPr>
-                                  <w:t>Teléfono</w:t>
-                                </w:r>
-                              </w:p>
-                              <w:p>
-                                <w:pPr>
-                                  <w:rPr>
-                                    <w:rFonts w:ascii="Arial" w:hAnsi="Arial" w:cs="Arial"/>
-                                    <w:sz w:val="16"/>
-                                    <w:szCs w:val="16"/>
-                                  </w:rPr>
-                                </w:pPr>
-                                <w:r>
-                                  <w:rPr>
-                                    <w:rFonts w:ascii="Arial" w:hAnsi="Arial" w:cs="Arial"/>
-                                    <w:sz w:val="16"/>
-                                    <w:szCs w:val="16"/>
-                                  </w:rPr>
-                                  <w:t>Dirección</w:t>
-                                </w:r>
-                              </w:p>
-                            </w:txbxContent>
-                          </v:textbox>
-                        </v:shape>
-                        <v:shape id="Cuadro de texto 66" o:spid="_x0000_s1109" type="#_x0000_t202" style="position:absolute;top:2762;width:4036;height:18859;visibility:visible;mso-wrap-style:square;v-text-anchor:top" o:gfxdata="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" fillcolor="white [3201]" strokeweight=".5pt">
-                          <v:textbox>
-                            <w:txbxContent>
-                              <w:p>
-                                <w:pPr>
-                                  <w:jc w:val="center"/>
-                                  <w:rPr>
-                                    <w:rFonts w:ascii="Arial" w:hAnsi="Arial" w:cs="Arial"/>
-                                    <w:sz w:val="16"/>
-                                    <w:szCs w:val="16"/>
-                                  </w:rPr>
-                                </w:pPr>
-                                <w:r>
-                                  <w:rPr>
-                                    <w:rFonts w:ascii="Arial" w:hAnsi="Arial" w:cs="Arial"/>
-                                    <w:sz w:val="16"/>
-                                    <w:szCs w:val="16"/>
-                                  </w:rPr>
-                                  <w:t>FK</w:t>
-                                </w:r>
-                              </w:p>
-                              <w:p>
-                                <w:pPr>
-                                  <w:jc w:val="center"/>
-                                  <w:rPr>
-                                    <w:rFonts w:ascii="Arial" w:hAnsi="Arial" w:cs="Arial"/>
-                                    <w:sz w:val="16"/>
-                                    <w:szCs w:val="16"/>
-                                  </w:rPr>
-                                </w:pPr>
-                                <w:r>
-                                  <w:rPr>
-                                    <w:rFonts w:ascii="Arial" w:hAnsi="Arial" w:cs="Arial"/>
-                                    <w:sz w:val="16"/>
-                                    <w:szCs w:val="16"/>
-                                  </w:rPr>
-                                  <w:t>FK</w:t>
-                                </w:r>
-                              </w:p>
-                              <w:p>
-                                <w:pPr>
-                                  <w:jc w:val="center"/>
-                                  <w:rPr>
-                                    <w:rFonts w:ascii="Arial" w:hAnsi="Arial" w:cs="Arial"/>
-                                    <w:sz w:val="16"/>
-                                    <w:szCs w:val="16"/>
-                                  </w:rPr>
-                                </w:pPr>
                                 <w:r>
                                   <w:rPr>
                                     <w:rFonts w:ascii="Arial" w:hAnsi="Arial" w:cs="Arial"/>
@@ -10021,41 +9467,13 @@
                                   <w:t>+</w:t>
                                 </w:r>
                               </w:p>
-                              <w:p>
-                                <w:pPr>
-                                  <w:jc w:val="center"/>
-                                  <w:rPr>
-                                    <w:rFonts w:ascii="Arial" w:hAnsi="Arial" w:cs="Arial"/>
-                                    <w:sz w:val="16"/>
-                                    <w:szCs w:val="16"/>
-                                  </w:rPr>
-                                </w:pPr>
-                                <w:r>
-                                  <w:rPr>
-                                    <w:rFonts w:ascii="Arial" w:hAnsi="Arial" w:cs="Arial"/>
-                                    <w:sz w:val="16"/>
-                                    <w:szCs w:val="16"/>
-                                  </w:rPr>
-                                  <w:t>+</w:t>
-                                </w:r>
-                              </w:p>
-                              <w:p>
-                                <w:pPr>
-                                  <w:jc w:val="center"/>
-                                  <w:rPr>
-                                    <w:rFonts w:ascii="Arial" w:hAnsi="Arial" w:cs="Arial"/>
-                                    <w:sz w:val="16"/>
-                                    <w:szCs w:val="16"/>
-                                  </w:rPr>
-                                </w:pPr>
-                              </w:p>
                             </w:txbxContent>
                           </v:textbox>
                         </v:shape>
                       </v:group>
                     </v:group>
-                    <v:group id="Grupo 103" o:spid="_x0000_s1110" style="position:absolute;left:34004;top:11430;width:19050;height:20097" coordsize="22955,22098" o:gfxdata="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">
-                      <v:shape id="Almacenamiento interno 92" o:spid="_x0000_s1111" type="#_x0000_t113" style="position:absolute;width:22955;height:22098;visibility:visible;mso-wrap-style:square;v-text-anchor:middle" o:gfxdata="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" fillcolor="#e7e6e6 [3214]" strokecolor="black [3213]" strokeweight="2.25pt">
+                    <v:group id="Grupo 103" o:spid="_x0000_s1104" style="position:absolute;left:34004;top:11430;width:19050;height:20097" coordsize="22955,22098" o:gfxdata="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">
+                      <v:shape id="Almacenamiento interno 92" o:spid="_x0000_s1105" type="#_x0000_t113" style="position:absolute;width:22955;height:22098;visibility:visible;mso-wrap-style:square;v-text-anchor:middle" o:gfxdata="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" fillcolor="#e7e6e6 [3214]" strokecolor="black [3213]" strokeweight="2.25pt">
                         <v:textbox>
                           <w:txbxContent>
                             <w:p>
@@ -10070,8 +9488,8 @@
                           </w:txbxContent>
                         </v:textbox>
                       </v:shape>
-                      <v:group id="Grupo 110" o:spid="_x0000_s1112" style="position:absolute;left:95;top:285;width:22669;height:21622" coordsize="22669,21621" o:gfxdata="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">
-                        <v:shape id="Cuadro de texto 111" o:spid="_x0000_s1113" type="#_x0000_t202" style="position:absolute;left:134;width:22345;height:2571;visibility:visible;mso-wrap-style:square;v-text-anchor:top" o:gfxdata="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" fillcolor="white [3201]" strokeweight=".5pt">
+                      <v:group id="Grupo 110" o:spid="_x0000_s1106" style="position:absolute;left:95;top:285;width:22669;height:21622" coordsize="22669,21621" o:gfxdata="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">
+                        <v:shape id="Cuadro de texto 111" o:spid="_x0000_s1107" type="#_x0000_t202" style="position:absolute;left:134;width:22345;height:2571;visibility:visible;mso-wrap-style:square;v-text-anchor:top" o:gfxdata="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" fillcolor="white [3201]" strokeweight=".5pt">
                           <v:textbox>
                             <w:txbxContent>
                               <w:p>
@@ -10095,7 +9513,7 @@
                             </w:txbxContent>
                           </v:textbox>
                         </v:shape>
-                        <v:shape id="Cuadro de texto 112" o:spid="_x0000_s1114" type="#_x0000_t202" style="position:absolute;left:4266;top:2762;width:18403;height:18859;visibility:visible;mso-wrap-style:square;v-text-anchor:top" o:gfxdata="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" fillcolor="white [3201]" strokeweight=".5pt">
+                        <v:shape id="Cuadro de texto 112" o:spid="_x0000_s1108" type="#_x0000_t202" style="position:absolute;left:4266;top:2762;width:18403;height:18859;visibility:visible;mso-wrap-style:square;v-text-anchor:top" o:gfxdata="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" fillcolor="white [3201]" strokeweight=".5pt">
                           <v:textbox>
                             <w:txbxContent>
                               <w:p>
@@ -10106,16 +9524,22 @@
                                     <w:szCs w:val="16"/>
                                   </w:rPr>
                                 </w:pPr>
-                                <w:proofErr w:type="spellStart"/>
                                 <w:r>
                                   <w:rPr>
                                     <w:rFonts w:ascii="Arial" w:hAnsi="Arial" w:cs="Arial"/>
                                     <w:sz w:val="16"/>
                                     <w:szCs w:val="16"/>
                                   </w:rPr>
-                                  <w:t>Id_Taller</w:t>
+                                  <w:t>Id_t</w:t>
                                 </w:r>
-                                <w:proofErr w:type="spellEnd"/>
+                                <w:r>
+                                  <w:rPr>
+                                    <w:rFonts w:ascii="Arial" w:hAnsi="Arial" w:cs="Arial"/>
+                                    <w:sz w:val="16"/>
+                                    <w:szCs w:val="16"/>
+                                  </w:rPr>
+                                  <w:t>aller</w:t>
+                                </w:r>
                               </w:p>
                               <w:p>
                                 <w:pPr>
@@ -10132,7 +9556,15 @@
                                     <w:sz w:val="16"/>
                                     <w:szCs w:val="16"/>
                                   </w:rPr>
-                                  <w:t>Id_Usuario</w:t>
+                                  <w:t>Id_u</w:t>
+                                </w:r>
+                                <w:r>
+                                  <w:rPr>
+                                    <w:rFonts w:ascii="Arial" w:hAnsi="Arial" w:cs="Arial"/>
+                                    <w:sz w:val="16"/>
+                                    <w:szCs w:val="16"/>
+                                  </w:rPr>
+                                  <w:t>suario</w:t>
                                 </w:r>
                                 <w:proofErr w:type="spellEnd"/>
                               </w:p>
@@ -10173,7 +9605,7 @@
                             </w:txbxContent>
                           </v:textbox>
                         </v:shape>
-                        <v:shape id="Cuadro de texto 113" o:spid="_x0000_s1115" type="#_x0000_t202" style="position:absolute;top:2762;width:4036;height:18859;visibility:visible;mso-wrap-style:square;v-text-anchor:top" o:gfxdata="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" fillcolor="white [3201]" strokeweight=".5pt">
+                        <v:shape id="Cuadro de texto 113" o:spid="_x0000_s1109" type="#_x0000_t202" style="position:absolute;top:2762;width:4036;height:18859;visibility:visible;mso-wrap-style:square;v-text-anchor:top" o:gfxdata="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" fillcolor="white [3201]" strokeweight=".5pt">
                           <v:textbox>
                             <w:txbxContent>
                               <w:p>
@@ -10253,8 +9685,8 @@
                         </v:shape>
                       </v:group>
                     </v:group>
-                    <v:group id="Grupo 114" o:spid="_x0000_s1116" style="position:absolute;left:33813;top:36385;width:19050;height:20098" coordsize="22955,22098" o:gfxdata="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">
-                      <v:shape id="Almacenamiento interno 98" o:spid="_x0000_s1117" type="#_x0000_t113" style="position:absolute;width:22955;height:22098;visibility:visible;mso-wrap-style:square;v-text-anchor:middle" o:gfxdata="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" fillcolor="#e7e6e6 [3214]" strokecolor="black [3213]" strokeweight="2.25pt">
+                    <v:group id="Grupo 114" o:spid="_x0000_s1110" style="position:absolute;left:33813;top:36385;width:19050;height:20098" coordsize="22955,22098" o:gfxdata="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">
+                      <v:shape id="Almacenamiento interno 98" o:spid="_x0000_s1111" type="#_x0000_t113" style="position:absolute;width:22955;height:22098;visibility:visible;mso-wrap-style:square;v-text-anchor:middle" o:gfxdata="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" fillcolor="#e7e6e6 [3214]" strokecolor="black [3213]" strokeweight="2.25pt">
                         <v:textbox>
                           <w:txbxContent>
                             <w:p>
@@ -10269,8 +9701,8 @@
                           </w:txbxContent>
                         </v:textbox>
                       </v:shape>
-                      <v:group id="Grupo 116" o:spid="_x0000_s1118" style="position:absolute;left:95;top:285;width:22669;height:21622" coordsize="22669,21621" o:gfxdata="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">
-                        <v:shape id="Cuadro de texto 117" o:spid="_x0000_s1119" type="#_x0000_t202" style="position:absolute;left:134;width:22345;height:2571;visibility:visible;mso-wrap-style:square;v-text-anchor:top" o:gfxdata="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" fillcolor="white [3201]" strokeweight=".5pt">
+                      <v:group id="Grupo 116" o:spid="_x0000_s1112" style="position:absolute;left:95;top:285;width:22669;height:21622" coordsize="22669,21621" o:gfxdata="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">
+                        <v:shape id="Cuadro de texto 117" o:spid="_x0000_s1113" type="#_x0000_t202" style="position:absolute;left:134;width:22345;height:2571;visibility:visible;mso-wrap-style:square;v-text-anchor:top" o:gfxdata="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" fillcolor="white [3201]" strokeweight=".5pt">
                           <v:textbox>
                             <w:txbxContent>
                               <w:p>
@@ -10294,7 +9726,7 @@
                             </w:txbxContent>
                           </v:textbox>
                         </v:shape>
-                        <v:shape id="Cuadro de texto 118" o:spid="_x0000_s1120" type="#_x0000_t202" style="position:absolute;left:4266;top:2762;width:18403;height:18859;visibility:visible;mso-wrap-style:square;v-text-anchor:top" o:gfxdata="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" fillcolor="white [3201]" strokeweight=".5pt">
+                        <v:shape id="Cuadro de texto 118" o:spid="_x0000_s1114" type="#_x0000_t202" style="position:absolute;left:4266;top:2762;width:18403;height:18859;visibility:visible;mso-wrap-style:square;v-text-anchor:top" o:gfxdata="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" fillcolor="white [3201]" strokeweight=".5pt">
                           <v:textbox>
                             <w:txbxContent>
                               <w:p>
@@ -10312,7 +9744,15 @@
                                     <w:sz w:val="16"/>
                                     <w:szCs w:val="16"/>
                                   </w:rPr>
-                                  <w:t>Id_Servicio</w:t>
+                                  <w:t>Id_s</w:t>
+                                </w:r>
+                                <w:r>
+                                  <w:rPr>
+                                    <w:rFonts w:ascii="Arial" w:hAnsi="Arial" w:cs="Arial"/>
+                                    <w:sz w:val="16"/>
+                                    <w:szCs w:val="16"/>
+                                  </w:rPr>
+                                  <w:t>ervicio</w:t>
                                 </w:r>
                                 <w:proofErr w:type="spellEnd"/>
                               </w:p>
@@ -10331,7 +9771,15 @@
                                     <w:sz w:val="16"/>
                                     <w:szCs w:val="16"/>
                                   </w:rPr>
-                                  <w:t>Id_Usuario</w:t>
+                                  <w:t>Id_u</w:t>
+                                </w:r>
+                                <w:r>
+                                  <w:rPr>
+                                    <w:rFonts w:ascii="Arial" w:hAnsi="Arial" w:cs="Arial"/>
+                                    <w:sz w:val="16"/>
+                                    <w:szCs w:val="16"/>
+                                  </w:rPr>
+                                  <w:t>suario</w:t>
                                 </w:r>
                                 <w:proofErr w:type="spellEnd"/>
                               </w:p>
@@ -10384,14 +9832,22 @@
                                     <w:sz w:val="16"/>
                                     <w:szCs w:val="16"/>
                                   </w:rPr>
-                                  <w:t>Id_Doctor</w:t>
+                                  <w:t>Id_d</w:t>
+                                </w:r>
+                                <w:r>
+                                  <w:rPr>
+                                    <w:rFonts w:ascii="Arial" w:hAnsi="Arial" w:cs="Arial"/>
+                                    <w:sz w:val="16"/>
+                                    <w:szCs w:val="16"/>
+                                  </w:rPr>
+                                  <w:t>octor</w:t>
                                 </w:r>
                                 <w:proofErr w:type="spellEnd"/>
                               </w:p>
                             </w:txbxContent>
                           </v:textbox>
                         </v:shape>
-                        <v:shape id="Cuadro de texto 119" o:spid="_x0000_s1121" type="#_x0000_t202" style="position:absolute;top:2762;width:4036;height:18859;visibility:visible;mso-wrap-style:square;v-text-anchor:top" o:gfxdata="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" fillcolor="white [3201]" strokeweight=".5pt">
+                        <v:shape id="Cuadro de texto 119" o:spid="_x0000_s1115" type="#_x0000_t202" style="position:absolute;top:2762;width:4036;height:18859;visibility:visible;mso-wrap-style:square;v-text-anchor:top" o:gfxdata="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" fillcolor="white [3201]" strokeweight=".5pt">
                           <v:textbox>
                             <w:txbxContent>
                               <w:p>
@@ -10501,18 +9957,15 @@
                     </v:handles>
                     <o:lock v:ext="edit" shapetype="t"/>
                   </v:shapetype>
-                  <v:shape id="Conector angular 104" o:spid="_x0000_s1122" type="#_x0000_t34" style="position:absolute;left:19812;top:6477;width:15000;height:8667;flip:x y;visibility:visible;mso-wrap-style:square" o:connectortype="elbow" o:gfxdata="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" strokecolor="black [3200]" strokeweight="1.5pt">
+                  <v:shape id="Conector angular 104" o:spid="_x0000_s1116" type="#_x0000_t34" style="position:absolute;left:19812;top:6477;width:15000;height:8667;flip:x y;visibility:visible;mso-wrap-style:square" o:connectortype="elbow" o:gfxdata="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" strokecolor="black [3200]" strokeweight="1.5pt">
                     <v:stroke endarrow="block"/>
                   </v:shape>
-                  <v:shape id="Conector angular 105" o:spid="_x0000_s1123" type="#_x0000_t34" style="position:absolute;left:19716;top:6477;width:15159;height:33718;flip:x y;visibility:visible;mso-wrap-style:square" o:connectortype="elbow" o:gfxdata="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" strokecolor="black [3200]" strokeweight="1.5pt">
-                    <v:stroke endarrow="block"/>
-                  </v:shape>
-                  <v:shape id="Conector angular 106" o:spid="_x0000_s1124" type="#_x0000_t34" style="position:absolute;top:5619;width:1314;height:31242;flip:x y;visibility:visible;mso-wrap-style:square" o:connectortype="elbow" o:gfxdata="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" adj="68464" strokecolor="black [3200]" strokeweight="1.5pt">
+                  <v:shape id="Conector angular 105" o:spid="_x0000_s1117" type="#_x0000_t34" style="position:absolute;left:19716;top:6477;width:15159;height:33718;flip:x y;visibility:visible;mso-wrap-style:square" o:connectortype="elbow" o:gfxdata="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" strokecolor="black [3200]" strokeweight="1.5pt">
                     <v:stroke endarrow="block"/>
                   </v:shape>
                 </v:group>
-                <v:group id="Grupo 123" o:spid="_x0000_s1125" style="position:absolute;left:13825;top:55814;width:18284;height:17097" coordsize="18800,19145" o:gfxdata="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">
-                  <v:shape id="Almacenamiento interno 84" o:spid="_x0000_s1126" type="#_x0000_t113" style="position:absolute;width:18800;height:19145;visibility:visible;mso-wrap-style:square;v-text-anchor:middle" o:gfxdata="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" fillcolor="#e7e6e6 [3214]" strokecolor="black [3213]" strokeweight="2.25pt">
+                <v:group id="Grupo 123" o:spid="_x0000_s1118" style="position:absolute;left:4776;top:39527;width:18284;height:17100" coordorigin="-9304,-18239" coordsize="18800,19149" o:gfxdata="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">
+                  <v:shape id="Almacenamiento interno 84" o:spid="_x0000_s1119" type="#_x0000_t113" style="position:absolute;left:-9304;top:-18239;width:18799;height:19145;visibility:visible;mso-wrap-style:square;v-text-anchor:middle" o:gfxdata="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" fillcolor="#e7e6e6 [3214]" strokecolor="black [3213]" strokeweight="2.25pt">
                     <v:textbox>
                       <w:txbxContent>
                         <w:p>
@@ -10527,8 +9980,8 @@
                       </w:txbxContent>
                     </v:textbox>
                   </v:shape>
-                  <v:group id="Grupo 131" o:spid="_x0000_s1127" style="position:absolute;left:146;width:18543;height:19019" coordsize="18543,19019" o:gfxdata="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">
-                    <v:shape id="Cuadro de texto 132" o:spid="_x0000_s1128" type="#_x0000_t202" style="position:absolute;width:18543;height:2338;visibility:visible;mso-wrap-style:square;v-text-anchor:top" o:gfxdata="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" fillcolor="white [3201]" strokeweight=".5pt">
+                  <v:group id="Grupo 131" o:spid="_x0000_s1120" style="position:absolute;left:-9157;top:-18239;width:18542;height:19149" coordorigin="-9304,-18239" coordsize="18543,19149" o:gfxdata="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">
+                    <v:shape id="Cuadro de texto 132" o:spid="_x0000_s1121" type="#_x0000_t202" style="position:absolute;left:-9304;top:-18239;width:18543;height:2339;visibility:visible;mso-wrap-style:square;v-text-anchor:top" o:gfxdata="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" fillcolor="white [3201]" strokeweight=".5pt">
                       <v:textbox>
                         <w:txbxContent>
                           <w:p>
@@ -10554,7 +10007,7 @@
                         </w:txbxContent>
                       </v:textbox>
                     </v:shape>
-                    <v:shape id="Cuadro de texto 133" o:spid="_x0000_s1129" type="#_x0000_t202" style="position:absolute;top:2487;width:3349;height:16532;visibility:visible;mso-wrap-style:square;v-text-anchor:top" o:gfxdata="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" fillcolor="white [3201]" strokeweight=".5pt">
+                    <v:shape id="Cuadro de texto 133" o:spid="_x0000_s1122" type="#_x0000_t202" style="position:absolute;left:-9304;top:-15622;width:3350;height:16532;visibility:visible;mso-wrap-style:square;v-text-anchor:top" o:gfxdata="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" fillcolor="white [3201]" strokeweight=".5pt">
                       <v:textbox>
                         <w:txbxContent>
                           <w:p>
@@ -10668,7 +10121,7 @@
                         </w:txbxContent>
                       </v:textbox>
                     </v:shape>
-                    <v:shape id="Cuadro de texto 134" o:spid="_x0000_s1130" type="#_x0000_t202" style="position:absolute;left:3511;top:2487;width:14923;height:16529;visibility:visible;mso-wrap-style:square;v-text-anchor:top" o:gfxdata="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" fillcolor="white [3201]" strokeweight=".5pt">
+                    <v:shape id="Cuadro de texto 134" o:spid="_x0000_s1123" type="#_x0000_t202" style="position:absolute;left:-5792;top:-15622;width:14922;height:16529;visibility:visible;mso-wrap-style:square;v-text-anchor:top" o:gfxdata="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" fillcolor="white [3201]" strokeweight=".5pt">
                       <v:textbox>
                         <w:txbxContent>
                           <w:p>
@@ -10900,7 +10353,7 @@
           </mc:Choice>
           <mc:Fallback>
             <w:pict>
-              <v:shape w14:anchorId="7D12FC59" id="Cuadro de texto 156" o:spid="_x0000_s1131" type="#_x0000_t202" style="position:absolute;margin-left:0;margin-top:387.2pt;width:491.65pt;height:.05pt;z-index:251767808;visibility:visible;mso-wrap-style:square;mso-wrap-distance-left:9pt;mso-wrap-distance-top:0;mso-wrap-distance-right:9pt;mso-wrap-distance-bottom:0;mso-position-horizontal:center;mso-position-horizontal-relative:margin;mso-position-vertical:absolute;mso-position-vertical-relative:text;v-text-anchor:top" o:gfxdata="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" stroked="f">
+              <v:shape w14:anchorId="7D12FC59" id="Cuadro de texto 156" o:spid="_x0000_s1124" type="#_x0000_t202" style="position:absolute;margin-left:0;margin-top:387.2pt;width:491.65pt;height:.05pt;z-index:251767808;visibility:visible;mso-wrap-style:square;mso-wrap-distance-left:9pt;mso-wrap-distance-top:0;mso-wrap-distance-right:9pt;mso-wrap-distance-bottom:0;mso-position-horizontal:center;mso-position-horizontal-relative:margin;mso-position-vertical:absolute;mso-position-vertical-relative:text;v-text-anchor:top" o:gfxdata="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" stroked="f">
                 <v:textbox style="mso-fit-shape-to-text:t" inset="0,0,0,0">
                   <w:txbxContent>
                     <w:p>
@@ -10962,101 +10415,7 @@
         <w:br w:type="page"/>
       </w:r>
     </w:p>
-    <w:p>
-      <w:r>
-        <w:rPr>
-          <w:noProof/>
-          <w:lang w:eastAsia="es-MX"/>
-        </w:rPr>
-        <w:lastRenderedPageBreak/>
-        <w:drawing>
-          <wp:inline distT="0" distB="0" distL="0" distR="0" wp14:anchorId="273F7CAF" wp14:editId="737ED2B3">
-            <wp:extent cx="5448300" cy="2758808"/>
-            <wp:effectExtent l="0" t="0" r="0" b="3810"/>
-            <wp:docPr id="69" name="Imagen 69"/>
-            <wp:cNvGraphicFramePr>
-              <a:graphicFrameLocks xmlns:a="http://schemas.openxmlformats.org/drawingml/2006/main" noChangeAspect="1"/>
-            </wp:cNvGraphicFramePr>
-            <a:graphic xmlns:a="http://schemas.openxmlformats.org/drawingml/2006/main">
-              <a:graphicData uri="http://schemas.openxmlformats.org/drawingml/2006/picture">
-                <pic:pic xmlns:pic="http://schemas.openxmlformats.org/drawingml/2006/picture">
-                  <pic:nvPicPr>
-                    <pic:cNvPr id="1" name=""/>
-                    <pic:cNvPicPr/>
-                  </pic:nvPicPr>
-                  <pic:blipFill rotWithShape="1">
-                    <a:blip r:embed="rId11"/>
-                    <a:srcRect l="23253" t="25362" r="10038" b="14553"/>
-                    <a:stretch/>
-                  </pic:blipFill>
-                  <pic:spPr bwMode="auto">
-                    <a:xfrm>
-                      <a:off x="0" y="0"/>
-                      <a:ext cx="5480842" cy="2775286"/>
-                    </a:xfrm>
-                    <a:prstGeom prst="rect">
-                      <a:avLst/>
-                    </a:prstGeom>
-                    <a:ln>
-                      <a:noFill/>
-                    </a:ln>
-                    <a:extLst>
-                      <a:ext uri="{53640926-AAD7-44D8-BBD7-CCE9431645EC}">
-                        <a14:shadowObscured xmlns:a14="http://schemas.microsoft.com/office/drawing/2010/main"/>
-                      </a:ext>
-                    </a:extLst>
-                  </pic:spPr>
-                </pic:pic>
-              </a:graphicData>
-            </a:graphic>
-          </wp:inline>
-        </w:drawing>
-      </w:r>
-    </w:p>
-    <w:p>
-      <w:pPr>
-        <w:pStyle w:val="Descripcin"/>
-        <w:jc w:val="center"/>
-      </w:pPr>
-      <w:bookmarkStart w:id="9" w:name="_Toc148010668"/>
-      <w:r>
-        <w:t xml:space="preserve">Ilustración </w:t>
-      </w:r>
-      <w:r>
-        <w:rPr>
-          <w:noProof/>
-        </w:rPr>
-        <w:fldChar w:fldCharType="begin"/>
-      </w:r>
-      <w:r>
-        <w:rPr>
-          <w:noProof/>
-        </w:rPr>
-        <w:instrText xml:space="preserve"> SEQ Ilustración \* ARABIC </w:instrText>
-      </w:r>
-      <w:r>
-        <w:rPr>
-          <w:noProof/>
-        </w:rPr>
-        <w:fldChar w:fldCharType="separate"/>
-      </w:r>
-      <w:r>
-        <w:rPr>
-          <w:noProof/>
-        </w:rPr>
-        <w:t>2</w:t>
-      </w:r>
-      <w:r>
-        <w:rPr>
-          <w:noProof/>
-        </w:rPr>
-        <w:fldChar w:fldCharType="end"/>
-      </w:r>
-      <w:r>
-        <w:t xml:space="preserve"> Modelado E-R</w:t>
-      </w:r>
-      <w:bookmarkEnd w:id="9"/>
-    </w:p>
+    <w:p/>
     <w:p>
       <w:pPr>
         <w:pStyle w:val="Ttulo1"/>
@@ -11066,11 +10425,11 @@
         </w:numPr>
         <w:ind w:left="0"/>
       </w:pPr>
-      <w:bookmarkStart w:id="10" w:name="_Toc148010677"/>
+      <w:bookmarkStart w:id="9" w:name="_Toc148010677"/>
       <w:r>
         <w:t>DICCIONARIO DE DATOS</w:t>
       </w:r>
-      <w:bookmarkEnd w:id="10"/>
+      <w:bookmarkEnd w:id="9"/>
     </w:p>
     <w:p>
       <w:pPr>
@@ -11348,7 +10707,6 @@
           <w:sz w:val="24"/>
           <w:szCs w:val="24"/>
         </w:rPr>
-        <w:lastRenderedPageBreak/>
         <w:t xml:space="preserve">Tabla 1: Diccionario de datos de </w:t>
       </w:r>
       <w:r>
@@ -11383,11 +10741,11 @@
         <w:tblLook w:val="04A0" w:firstRow="1" w:lastRow="0" w:firstColumn="1" w:lastColumn="0" w:noHBand="0" w:noVBand="1"/>
       </w:tblPr>
       <w:tblGrid>
-        <w:gridCol w:w="1689"/>
+        <w:gridCol w:w="1878"/>
         <w:gridCol w:w="1232"/>
-        <w:gridCol w:w="1404"/>
-        <w:gridCol w:w="1910"/>
-        <w:gridCol w:w="2586"/>
+        <w:gridCol w:w="1393"/>
+        <w:gridCol w:w="1860"/>
+        <w:gridCol w:w="2458"/>
       </w:tblGrid>
       <w:tr>
         <w:trPr>
@@ -12022,6 +11380,7 @@
                 <w:sz w:val="24"/>
                 <w:szCs w:val="24"/>
               </w:rPr>
+              <w:lastRenderedPageBreak/>
               <w:t xml:space="preserve">Nombre </w:t>
             </w:r>
           </w:p>
@@ -12192,15 +11551,7 @@
                 <w:sz w:val="24"/>
                 <w:szCs w:val="24"/>
               </w:rPr>
-              <w:t>_</w:t>
-            </w:r>
-            <w:r>
-              <w:rPr>
-                <w:rFonts w:ascii="Arial" w:hAnsi="Arial" w:cs="Arial"/>
-                <w:sz w:val="24"/>
-                <w:szCs w:val="24"/>
-              </w:rPr>
-              <w:t>Pat</w:t>
+              <w:t>llidos</w:t>
             </w:r>
           </w:p>
         </w:tc>
@@ -12328,177 +11679,23 @@
                 <w:sz w:val="24"/>
                 <w:szCs w:val="24"/>
               </w:rPr>
-              <w:t xml:space="preserve">Guarda  el  </w:t>
-            </w:r>
-            <w:r>
-              <w:rPr>
-                <w:rFonts w:ascii="Arial" w:hAnsi="Arial" w:cs="Arial"/>
-                <w:sz w:val="24"/>
-                <w:szCs w:val="24"/>
-              </w:rPr>
-              <w:t>Apellido Paterno</w:t>
-            </w:r>
-            <w:r>
-              <w:rPr>
-                <w:rFonts w:ascii="Arial" w:hAnsi="Arial" w:cs="Arial"/>
-                <w:sz w:val="24"/>
-                <w:szCs w:val="24"/>
-              </w:rPr>
-              <w:t xml:space="preserve"> </w:t>
-            </w:r>
-          </w:p>
-        </w:tc>
-      </w:tr>
-      <w:tr>
-        <w:trPr>
-          <w:trHeight w:val="391"/>
-        </w:trPr>
-        <w:tc>
-          <w:tcPr>
-            <w:tcW w:w="0" w:type="auto"/>
-            <w:tcBorders>
-              <w:top w:val="single" w:sz="4" w:space="0" w:color="000000"/>
-              <w:left w:val="single" w:sz="4" w:space="0" w:color="000000"/>
-              <w:bottom w:val="single" w:sz="4" w:space="0" w:color="000000"/>
-              <w:right w:val="single" w:sz="4" w:space="0" w:color="000000"/>
-            </w:tcBorders>
-          </w:tcPr>
-          <w:p>
-            <w:pPr>
-              <w:spacing w:line="360" w:lineRule="auto"/>
-              <w:rPr>
-                <w:rFonts w:ascii="Arial" w:hAnsi="Arial" w:cs="Arial"/>
-                <w:sz w:val="24"/>
-                <w:szCs w:val="24"/>
-              </w:rPr>
-            </w:pPr>
-            <w:r>
-              <w:rPr>
-                <w:rFonts w:ascii="Arial" w:hAnsi="Arial" w:cs="Arial"/>
-                <w:sz w:val="24"/>
-                <w:szCs w:val="24"/>
-              </w:rPr>
-              <w:t>Ape_Mat</w:t>
-            </w:r>
-          </w:p>
-        </w:tc>
-        <w:tc>
-          <w:tcPr>
-            <w:tcW w:w="0" w:type="auto"/>
-            <w:tcBorders>
-              <w:top w:val="single" w:sz="4" w:space="0" w:color="000000"/>
-              <w:left w:val="single" w:sz="4" w:space="0" w:color="000000"/>
-              <w:bottom w:val="single" w:sz="4" w:space="0" w:color="000000"/>
-              <w:right w:val="single" w:sz="4" w:space="0" w:color="000000"/>
-            </w:tcBorders>
-          </w:tcPr>
-          <w:p>
-            <w:pPr>
-              <w:spacing w:line="360" w:lineRule="auto"/>
-              <w:ind w:left="1"/>
-              <w:rPr>
-                <w:rFonts w:ascii="Arial" w:hAnsi="Arial" w:cs="Arial"/>
-                <w:sz w:val="24"/>
-                <w:szCs w:val="24"/>
-              </w:rPr>
-            </w:pPr>
-            <w:r>
-              <w:rPr>
-                <w:rFonts w:ascii="Arial" w:hAnsi="Arial" w:cs="Arial"/>
-                <w:sz w:val="24"/>
-                <w:szCs w:val="24"/>
-              </w:rPr>
-              <w:t xml:space="preserve"> </w:t>
-            </w:r>
-          </w:p>
-        </w:tc>
-        <w:tc>
-          <w:tcPr>
-            <w:tcW w:w="0" w:type="auto"/>
-            <w:tcBorders>
-              <w:top w:val="single" w:sz="4" w:space="0" w:color="000000"/>
-              <w:left w:val="single" w:sz="4" w:space="0" w:color="000000"/>
-              <w:bottom w:val="single" w:sz="4" w:space="0" w:color="000000"/>
-              <w:right w:val="single" w:sz="4" w:space="0" w:color="000000"/>
-            </w:tcBorders>
-          </w:tcPr>
-          <w:p>
-            <w:pPr>
-              <w:spacing w:line="360" w:lineRule="auto"/>
-              <w:ind w:left="1"/>
-              <w:rPr>
-                <w:rFonts w:ascii="Arial" w:hAnsi="Arial" w:cs="Arial"/>
-                <w:sz w:val="24"/>
-                <w:szCs w:val="24"/>
-              </w:rPr>
-            </w:pPr>
-            <w:r>
-              <w:rPr>
-                <w:rFonts w:ascii="Arial" w:hAnsi="Arial" w:cs="Arial"/>
-                <w:sz w:val="24"/>
-                <w:szCs w:val="24"/>
-              </w:rPr>
-              <w:t xml:space="preserve">VARCHAR </w:t>
-            </w:r>
-          </w:p>
-        </w:tc>
-        <w:tc>
-          <w:tcPr>
-            <w:tcW w:w="0" w:type="auto"/>
-            <w:tcBorders>
-              <w:top w:val="single" w:sz="4" w:space="0" w:color="000000"/>
-              <w:left w:val="single" w:sz="4" w:space="0" w:color="000000"/>
-              <w:bottom w:val="single" w:sz="4" w:space="0" w:color="000000"/>
-              <w:right w:val="single" w:sz="4" w:space="0" w:color="000000"/>
-            </w:tcBorders>
-          </w:tcPr>
-          <w:p>
-            <w:pPr>
-              <w:spacing w:line="360" w:lineRule="auto"/>
-              <w:ind w:left="1"/>
-              <w:rPr>
-                <w:rFonts w:ascii="Arial" w:hAnsi="Arial" w:cs="Arial"/>
-                <w:sz w:val="24"/>
-                <w:szCs w:val="24"/>
-              </w:rPr>
-            </w:pPr>
-            <w:r>
-              <w:rPr>
-                <w:rFonts w:ascii="Arial" w:hAnsi="Arial" w:cs="Arial"/>
-                <w:sz w:val="24"/>
-                <w:szCs w:val="24"/>
-              </w:rPr>
-              <w:t xml:space="preserve">20 </w:t>
-            </w:r>
-          </w:p>
-        </w:tc>
-        <w:tc>
-          <w:tcPr>
-            <w:tcW w:w="0" w:type="auto"/>
-            <w:tcBorders>
-              <w:top w:val="single" w:sz="4" w:space="0" w:color="000000"/>
-              <w:left w:val="single" w:sz="4" w:space="0" w:color="000000"/>
-              <w:bottom w:val="single" w:sz="4" w:space="0" w:color="000000"/>
-              <w:right w:val="single" w:sz="4" w:space="0" w:color="000000"/>
-            </w:tcBorders>
-          </w:tcPr>
-          <w:p>
-            <w:pPr>
-              <w:spacing w:line="360" w:lineRule="auto"/>
-              <w:ind w:left="1"/>
-              <w:rPr>
-                <w:rFonts w:ascii="Arial" w:hAnsi="Arial" w:cs="Arial"/>
-                <w:sz w:val="24"/>
-                <w:szCs w:val="24"/>
-              </w:rPr>
-            </w:pPr>
-            <w:r>
-              <w:rPr>
-                <w:rFonts w:ascii="Arial" w:hAnsi="Arial" w:cs="Arial"/>
-                <w:sz w:val="24"/>
-                <w:szCs w:val="24"/>
-              </w:rPr>
-              <w:t>Guarda  el  Apellido Materno</w:t>
+              <w:t>Guarda  los</w:t>
+            </w:r>
+            <w:r>
+              <w:rPr>
+                <w:rFonts w:ascii="Arial" w:hAnsi="Arial" w:cs="Arial"/>
+                <w:sz w:val="24"/>
+                <w:szCs w:val="24"/>
+              </w:rPr>
+              <w:t xml:space="preserve">  </w:t>
+            </w:r>
+            <w:r>
+              <w:rPr>
+                <w:rFonts w:ascii="Arial" w:hAnsi="Arial" w:cs="Arial"/>
+                <w:sz w:val="24"/>
+                <w:szCs w:val="24"/>
+              </w:rPr>
+              <w:t>Apellidos</w:t>
             </w:r>
           </w:p>
         </w:tc>
@@ -12834,14 +12031,16 @@
                 <w:szCs w:val="24"/>
               </w:rPr>
             </w:pPr>
-            <w:r>
-              <w:rPr>
-                <w:rFonts w:ascii="Arial" w:hAnsi="Arial" w:cs="Arial"/>
-                <w:sz w:val="24"/>
-                <w:szCs w:val="24"/>
-              </w:rPr>
-              <w:t xml:space="preserve">Dirección  </w:t>
-            </w:r>
+            <w:proofErr w:type="spellStart"/>
+            <w:r>
+              <w:rPr>
+                <w:rFonts w:ascii="Arial" w:hAnsi="Arial" w:cs="Arial"/>
+                <w:sz w:val="24"/>
+                <w:szCs w:val="24"/>
+              </w:rPr>
+              <w:t>Nombre_tutor</w:t>
+            </w:r>
+            <w:proofErr w:type="spellEnd"/>
           </w:p>
         </w:tc>
         <w:tc>
@@ -12864,14 +12063,6 @@
                 <w:szCs w:val="24"/>
               </w:rPr>
             </w:pPr>
-            <w:r>
-              <w:rPr>
-                <w:rFonts w:ascii="Arial" w:hAnsi="Arial" w:cs="Arial"/>
-                <w:sz w:val="24"/>
-                <w:szCs w:val="24"/>
-              </w:rPr>
-              <w:t xml:space="preserve"> </w:t>
-            </w:r>
           </w:p>
         </w:tc>
         <w:tc>
@@ -12930,7 +12121,15 @@
                 <w:sz w:val="24"/>
                 <w:szCs w:val="24"/>
               </w:rPr>
-              <w:t xml:space="preserve">200 </w:t>
+              <w:t>25</w:t>
+            </w:r>
+            <w:r>
+              <w:rPr>
+                <w:rFonts w:ascii="Arial" w:hAnsi="Arial" w:cs="Arial"/>
+                <w:sz w:val="24"/>
+                <w:szCs w:val="24"/>
+              </w:rPr>
+              <w:t xml:space="preserve">0 </w:t>
             </w:r>
           </w:p>
         </w:tc>
@@ -12961,998 +12160,31 @@
                 <w:sz w:val="24"/>
                 <w:szCs w:val="24"/>
               </w:rPr>
-              <w:t xml:space="preserve">Guarda la dirección  </w:t>
-            </w:r>
-          </w:p>
-        </w:tc>
-      </w:tr>
-    </w:tbl>
-    <w:p>
-      <w:pPr>
-        <w:pStyle w:val="Descripcin"/>
-        <w:jc w:val="center"/>
-        <w:rPr>
-          <w:rFonts w:ascii="Arial" w:eastAsia="Arial" w:hAnsi="Arial" w:cs="Arial"/>
-          <w:b/>
-          <w:sz w:val="26"/>
-        </w:rPr>
-      </w:pPr>
-      <w:bookmarkStart w:id="11" w:name="_Toc148037471"/>
-      <w:r>
-        <w:t xml:space="preserve">Tabla </w:t>
-      </w:r>
-      <w:r>
-        <w:rPr>
-          <w:noProof/>
-        </w:rPr>
-        <w:fldChar w:fldCharType="begin"/>
-      </w:r>
-      <w:r>
-        <w:rPr>
-          <w:noProof/>
-        </w:rPr>
-        <w:instrText xml:space="preserve"> SEQ Tabla \* ARABIC </w:instrText>
-      </w:r>
-      <w:r>
-        <w:rPr>
-          <w:noProof/>
-        </w:rPr>
-        <w:fldChar w:fldCharType="separate"/>
-      </w:r>
-      <w:r>
-        <w:rPr>
-          <w:noProof/>
-        </w:rPr>
-        <w:t>3</w:t>
-      </w:r>
-      <w:r>
-        <w:rPr>
-          <w:noProof/>
-        </w:rPr>
-        <w:fldChar w:fldCharType="end"/>
-      </w:r>
-      <w:r>
-        <w:t xml:space="preserve"> Diccionario de datos </w:t>
-      </w:r>
-      <w:r>
-        <w:t>usuario</w:t>
-      </w:r>
-      <w:bookmarkEnd w:id="11"/>
-    </w:p>
-    <w:p>
-      <w:pPr>
-        <w:spacing w:after="0" w:line="360" w:lineRule="auto"/>
-        <w:rPr>
-          <w:rFonts w:ascii="Arial" w:eastAsia="Arial" w:hAnsi="Arial" w:cs="Arial"/>
-          <w:b/>
-          <w:sz w:val="24"/>
-          <w:szCs w:val="24"/>
-        </w:rPr>
-      </w:pPr>
-      <w:r>
-        <w:rPr>
-          <w:rFonts w:ascii="Arial" w:eastAsia="Arial" w:hAnsi="Arial" w:cs="Arial"/>
-          <w:b/>
-          <w:sz w:val="24"/>
-          <w:szCs w:val="24"/>
-        </w:rPr>
-        <w:t>Código SQL</w:t>
-      </w:r>
-    </w:p>
-    <w:p>
-      <w:pPr>
-        <w:spacing w:line="360" w:lineRule="auto"/>
-        <w:rPr>
-          <w:rFonts w:ascii="Arial" w:hAnsi="Arial" w:cs="Arial"/>
-          <w:sz w:val="24"/>
-          <w:szCs w:val="24"/>
-        </w:rPr>
-      </w:pPr>
-      <w:r>
-        <w:rPr>
-          <w:rFonts w:ascii="Arial" w:hAnsi="Arial" w:cs="Arial"/>
-          <w:sz w:val="24"/>
-          <w:szCs w:val="24"/>
-        </w:rPr>
-        <w:t xml:space="preserve">CREATE TABLE </w:t>
-      </w:r>
-      <w:r>
-        <w:rPr>
-          <w:rFonts w:ascii="Arial" w:hAnsi="Arial" w:cs="Arial"/>
-          <w:sz w:val="24"/>
-          <w:szCs w:val="24"/>
-        </w:rPr>
-        <w:t>usuario</w:t>
-      </w:r>
-      <w:r>
-        <w:rPr>
-          <w:rFonts w:ascii="Arial" w:hAnsi="Arial" w:cs="Arial"/>
-          <w:sz w:val="24"/>
-          <w:szCs w:val="24"/>
-        </w:rPr>
-        <w:t xml:space="preserve"> (</w:t>
-      </w:r>
-    </w:p>
-    <w:p>
-      <w:pPr>
-        <w:spacing w:line="360" w:lineRule="auto"/>
-        <w:rPr>
-          <w:rFonts w:ascii="Arial" w:hAnsi="Arial" w:cs="Arial"/>
-          <w:sz w:val="24"/>
-          <w:szCs w:val="24"/>
-          <w:lang w:val="en-US"/>
-        </w:rPr>
-      </w:pPr>
-      <w:r>
-        <w:rPr>
-          <w:rFonts w:ascii="Arial" w:hAnsi="Arial" w:cs="Arial"/>
-          <w:sz w:val="24"/>
-          <w:szCs w:val="24"/>
-        </w:rPr>
-        <w:t xml:space="preserve">    </w:t>
-      </w:r>
-      <w:proofErr w:type="spellStart"/>
-      <w:r>
-        <w:rPr>
-          <w:rFonts w:ascii="Arial" w:hAnsi="Arial" w:cs="Arial"/>
-          <w:sz w:val="24"/>
-          <w:szCs w:val="24"/>
-          <w:lang w:val="en-US"/>
-        </w:rPr>
-        <w:t>ID_</w:t>
-      </w:r>
-      <w:r>
-        <w:rPr>
-          <w:rFonts w:ascii="Arial" w:hAnsi="Arial" w:cs="Arial"/>
-          <w:sz w:val="24"/>
-          <w:szCs w:val="24"/>
-          <w:lang w:val="en-US"/>
-        </w:rPr>
-        <w:t>Usuario</w:t>
-      </w:r>
-      <w:proofErr w:type="spellEnd"/>
-      <w:r>
-        <w:rPr>
-          <w:rFonts w:ascii="Arial" w:hAnsi="Arial" w:cs="Arial"/>
-          <w:sz w:val="24"/>
-          <w:szCs w:val="24"/>
-          <w:lang w:val="en-US"/>
-        </w:rPr>
-        <w:t xml:space="preserve"> </w:t>
-      </w:r>
-      <w:proofErr w:type="gramStart"/>
-      <w:r>
-        <w:rPr>
-          <w:rFonts w:ascii="Arial" w:hAnsi="Arial" w:cs="Arial"/>
-          <w:sz w:val="24"/>
-          <w:szCs w:val="24"/>
-          <w:lang w:val="en-US"/>
-        </w:rPr>
-        <w:t>VARCHAR(</w:t>
-      </w:r>
-      <w:proofErr w:type="gramEnd"/>
-      <w:r>
-        <w:rPr>
-          <w:rFonts w:ascii="Arial" w:hAnsi="Arial" w:cs="Arial"/>
-          <w:sz w:val="24"/>
-          <w:szCs w:val="24"/>
-          <w:lang w:val="en-US"/>
-        </w:rPr>
-        <w:t>30) PRIMARY KEY,</w:t>
-      </w:r>
-    </w:p>
-    <w:p>
-      <w:pPr>
-        <w:spacing w:line="360" w:lineRule="auto"/>
-        <w:rPr>
-          <w:rFonts w:ascii="Arial" w:hAnsi="Arial" w:cs="Arial"/>
-          <w:sz w:val="24"/>
-          <w:szCs w:val="24"/>
-        </w:rPr>
-      </w:pPr>
-      <w:r>
-        <w:rPr>
-          <w:rFonts w:ascii="Arial" w:hAnsi="Arial" w:cs="Arial"/>
-          <w:sz w:val="24"/>
-          <w:szCs w:val="24"/>
-          <w:lang w:val="en-US"/>
-        </w:rPr>
-        <w:t xml:space="preserve">    </w:t>
-      </w:r>
-      <w:r>
-        <w:rPr>
-          <w:rFonts w:ascii="Arial" w:hAnsi="Arial" w:cs="Arial"/>
-          <w:sz w:val="24"/>
-          <w:szCs w:val="24"/>
-        </w:rPr>
-        <w:t xml:space="preserve">Nombre </w:t>
-      </w:r>
-      <w:proofErr w:type="gramStart"/>
-      <w:r>
-        <w:rPr>
-          <w:rFonts w:ascii="Arial" w:hAnsi="Arial" w:cs="Arial"/>
-          <w:sz w:val="24"/>
-          <w:szCs w:val="24"/>
-        </w:rPr>
-        <w:t>VARCHAR(</w:t>
-      </w:r>
-      <w:proofErr w:type="gramEnd"/>
-      <w:r>
-        <w:rPr>
-          <w:rFonts w:ascii="Arial" w:hAnsi="Arial" w:cs="Arial"/>
-          <w:sz w:val="24"/>
-          <w:szCs w:val="24"/>
-        </w:rPr>
-        <w:t>30),</w:t>
-      </w:r>
-    </w:p>
-    <w:p>
-      <w:pPr>
-        <w:spacing w:line="360" w:lineRule="auto"/>
-        <w:rPr>
-          <w:rFonts w:ascii="Arial" w:hAnsi="Arial" w:cs="Arial"/>
-          <w:sz w:val="24"/>
-          <w:szCs w:val="24"/>
-        </w:rPr>
-      </w:pPr>
-      <w:r>
-        <w:rPr>
-          <w:rFonts w:ascii="Arial" w:hAnsi="Arial" w:cs="Arial"/>
-          <w:sz w:val="24"/>
-          <w:szCs w:val="24"/>
-        </w:rPr>
-        <w:t xml:space="preserve">    Ape_Pat </w:t>
-      </w:r>
-      <w:proofErr w:type="gramStart"/>
-      <w:r>
-        <w:rPr>
-          <w:rFonts w:ascii="Arial" w:hAnsi="Arial" w:cs="Arial"/>
-          <w:sz w:val="24"/>
-          <w:szCs w:val="24"/>
-        </w:rPr>
-        <w:t>VARCHAR(</w:t>
-      </w:r>
-      <w:proofErr w:type="gramEnd"/>
-      <w:r>
-        <w:rPr>
-          <w:rFonts w:ascii="Arial" w:hAnsi="Arial" w:cs="Arial"/>
-          <w:sz w:val="24"/>
-          <w:szCs w:val="24"/>
-        </w:rPr>
-        <w:t>20),</w:t>
-      </w:r>
-    </w:p>
-    <w:p>
-      <w:pPr>
-        <w:spacing w:line="360" w:lineRule="auto"/>
-        <w:rPr>
-          <w:rFonts w:ascii="Arial" w:hAnsi="Arial" w:cs="Arial"/>
-          <w:sz w:val="24"/>
-          <w:szCs w:val="24"/>
-        </w:rPr>
-      </w:pPr>
-      <w:r>
-        <w:rPr>
-          <w:rFonts w:ascii="Arial" w:hAnsi="Arial" w:cs="Arial"/>
-          <w:sz w:val="24"/>
-          <w:szCs w:val="24"/>
-        </w:rPr>
-        <w:t xml:space="preserve">    Ape_Mat </w:t>
-      </w:r>
-      <w:proofErr w:type="gramStart"/>
-      <w:r>
-        <w:rPr>
-          <w:rFonts w:ascii="Arial" w:hAnsi="Arial" w:cs="Arial"/>
-          <w:sz w:val="24"/>
-          <w:szCs w:val="24"/>
-        </w:rPr>
-        <w:t>VARCHAR(</w:t>
-      </w:r>
-      <w:proofErr w:type="gramEnd"/>
-      <w:r>
-        <w:rPr>
-          <w:rFonts w:ascii="Arial" w:hAnsi="Arial" w:cs="Arial"/>
-          <w:sz w:val="24"/>
-          <w:szCs w:val="24"/>
-        </w:rPr>
-        <w:t>20),</w:t>
-      </w:r>
-    </w:p>
-    <w:p>
-      <w:pPr>
-        <w:spacing w:line="360" w:lineRule="auto"/>
-        <w:rPr>
-          <w:rFonts w:ascii="Arial" w:hAnsi="Arial" w:cs="Arial"/>
-          <w:sz w:val="24"/>
-          <w:szCs w:val="24"/>
-        </w:rPr>
-      </w:pPr>
-      <w:r>
-        <w:rPr>
-          <w:rFonts w:ascii="Arial" w:hAnsi="Arial" w:cs="Arial"/>
-          <w:sz w:val="24"/>
-          <w:szCs w:val="24"/>
-        </w:rPr>
-        <w:t xml:space="preserve">    Teléfono </w:t>
-      </w:r>
-      <w:proofErr w:type="gramStart"/>
-      <w:r>
-        <w:rPr>
-          <w:rFonts w:ascii="Arial" w:hAnsi="Arial" w:cs="Arial"/>
-          <w:sz w:val="24"/>
-          <w:szCs w:val="24"/>
-        </w:rPr>
-        <w:t>VARCHAR(</w:t>
-      </w:r>
-      <w:proofErr w:type="gramEnd"/>
-      <w:r>
-        <w:rPr>
-          <w:rFonts w:ascii="Arial" w:hAnsi="Arial" w:cs="Arial"/>
-          <w:sz w:val="24"/>
-          <w:szCs w:val="24"/>
-        </w:rPr>
-        <w:t>20),</w:t>
-      </w:r>
-    </w:p>
-    <w:p>
-      <w:pPr>
-        <w:spacing w:line="360" w:lineRule="auto"/>
-        <w:rPr>
-          <w:rFonts w:ascii="Arial" w:hAnsi="Arial" w:cs="Arial"/>
-          <w:sz w:val="24"/>
-          <w:szCs w:val="24"/>
-        </w:rPr>
-      </w:pPr>
-      <w:r>
-        <w:rPr>
-          <w:rFonts w:ascii="Arial" w:hAnsi="Arial" w:cs="Arial"/>
-          <w:sz w:val="24"/>
-          <w:szCs w:val="24"/>
-        </w:rPr>
-        <w:t xml:space="preserve">    Email </w:t>
-      </w:r>
-      <w:proofErr w:type="gramStart"/>
-      <w:r>
-        <w:rPr>
-          <w:rFonts w:ascii="Arial" w:hAnsi="Arial" w:cs="Arial"/>
-          <w:sz w:val="24"/>
-          <w:szCs w:val="24"/>
-        </w:rPr>
-        <w:t>VARCHAR(</w:t>
-      </w:r>
-      <w:proofErr w:type="gramEnd"/>
-      <w:r>
-        <w:rPr>
-          <w:rFonts w:ascii="Arial" w:hAnsi="Arial" w:cs="Arial"/>
-          <w:sz w:val="24"/>
-          <w:szCs w:val="24"/>
-        </w:rPr>
-        <w:t>30)</w:t>
-      </w:r>
-    </w:p>
-    <w:p>
-      <w:pPr>
-        <w:spacing w:line="360" w:lineRule="auto"/>
-        <w:rPr>
-          <w:sz w:val="24"/>
-          <w:szCs w:val="24"/>
-        </w:rPr>
-      </w:pPr>
-      <w:r>
-        <w:rPr>
-          <w:rFonts w:ascii="Arial" w:hAnsi="Arial" w:cs="Arial"/>
-          <w:sz w:val="24"/>
-          <w:szCs w:val="24"/>
-        </w:rPr>
-        <w:t>);</w:t>
-      </w:r>
-    </w:p>
-    <w:p>
-      <w:pPr>
-        <w:spacing w:after="0" w:line="360" w:lineRule="auto"/>
-        <w:rPr>
-          <w:rFonts w:ascii="Arial" w:eastAsia="Arial" w:hAnsi="Arial" w:cs="Arial"/>
-          <w:b/>
-          <w:sz w:val="24"/>
-          <w:szCs w:val="24"/>
-        </w:rPr>
-      </w:pPr>
-    </w:p>
-    <w:p>
-      <w:pPr>
-        <w:spacing w:after="0" w:line="360" w:lineRule="auto"/>
-        <w:rPr>
-          <w:rFonts w:ascii="Arial" w:eastAsia="Arial" w:hAnsi="Arial" w:cs="Arial"/>
-          <w:b/>
-          <w:sz w:val="24"/>
-          <w:szCs w:val="24"/>
-        </w:rPr>
-      </w:pPr>
-      <w:r>
-        <w:rPr>
-          <w:rFonts w:ascii="Arial" w:eastAsia="Arial" w:hAnsi="Arial" w:cs="Arial"/>
-          <w:b/>
-          <w:sz w:val="24"/>
-          <w:szCs w:val="24"/>
-        </w:rPr>
-        <w:lastRenderedPageBreak/>
-        <w:t xml:space="preserve">Tabla 2: Diccionario de datos de tutor </w:t>
-      </w:r>
-    </w:p>
-    <w:tbl>
-      <w:tblPr>
-        <w:tblStyle w:val="TableGrid"/>
-        <w:tblW w:w="0" w:type="auto"/>
-        <w:tblInd w:w="6" w:type="dxa"/>
-        <w:tblCellMar>
-          <w:top w:w="11" w:type="dxa"/>
-          <w:left w:w="107" w:type="dxa"/>
-          <w:right w:w="30" w:type="dxa"/>
-        </w:tblCellMar>
-        <w:tblLook w:val="04A0" w:firstRow="1" w:lastRow="0" w:firstColumn="1" w:lastColumn="0" w:noHBand="0" w:noVBand="1"/>
-      </w:tblPr>
-      <w:tblGrid>
-        <w:gridCol w:w="1689"/>
-        <w:gridCol w:w="1232"/>
-        <w:gridCol w:w="1404"/>
-        <w:gridCol w:w="1910"/>
-        <w:gridCol w:w="2586"/>
-      </w:tblGrid>
-      <w:tr>
-        <w:trPr>
-          <w:trHeight w:val="490"/>
-        </w:trPr>
-        <w:tc>
-          <w:tcPr>
-            <w:tcW w:w="0" w:type="auto"/>
-            <w:tcBorders>
-              <w:top w:val="single" w:sz="4" w:space="0" w:color="000000"/>
-              <w:left w:val="single" w:sz="4" w:space="0" w:color="000000"/>
-              <w:bottom w:val="single" w:sz="4" w:space="0" w:color="000000"/>
-              <w:right w:val="single" w:sz="4" w:space="0" w:color="000000"/>
-            </w:tcBorders>
-            <w:shd w:val="clear" w:color="auto" w:fill="8EAADB"/>
-          </w:tcPr>
-          <w:p>
-            <w:pPr>
-              <w:spacing w:line="360" w:lineRule="auto"/>
-              <w:rPr>
-                <w:rFonts w:ascii="Arial" w:hAnsi="Arial" w:cs="Arial"/>
-                <w:sz w:val="24"/>
-                <w:szCs w:val="24"/>
-              </w:rPr>
-            </w:pPr>
-            <w:r>
-              <w:rPr>
-                <w:rFonts w:ascii="Arial" w:eastAsia="Arial" w:hAnsi="Arial" w:cs="Arial"/>
-                <w:b/>
-                <w:sz w:val="24"/>
-                <w:szCs w:val="24"/>
-              </w:rPr>
-              <w:t xml:space="preserve">TITULO </w:t>
-            </w:r>
-          </w:p>
-        </w:tc>
-        <w:tc>
-          <w:tcPr>
-            <w:tcW w:w="0" w:type="auto"/>
-            <w:gridSpan w:val="2"/>
-            <w:tcBorders>
-              <w:top w:val="single" w:sz="4" w:space="0" w:color="000000"/>
-              <w:left w:val="single" w:sz="4" w:space="0" w:color="000000"/>
-              <w:bottom w:val="single" w:sz="4" w:space="0" w:color="000000"/>
-              <w:right w:val="single" w:sz="4" w:space="0" w:color="000000"/>
-            </w:tcBorders>
-            <w:shd w:val="clear" w:color="auto" w:fill="8EAADB"/>
-          </w:tcPr>
-          <w:p>
-            <w:pPr>
-              <w:spacing w:line="360" w:lineRule="auto"/>
-              <w:ind w:left="1"/>
-              <w:rPr>
-                <w:rFonts w:ascii="Arial" w:hAnsi="Arial" w:cs="Arial"/>
-                <w:sz w:val="24"/>
-                <w:szCs w:val="24"/>
-              </w:rPr>
-            </w:pPr>
-            <w:r>
-              <w:rPr>
-                <w:rFonts w:ascii="Arial" w:eastAsia="Arial" w:hAnsi="Arial" w:cs="Arial"/>
-                <w:b/>
-                <w:sz w:val="24"/>
-                <w:szCs w:val="24"/>
-              </w:rPr>
-              <w:t xml:space="preserve">Datos cliente </w:t>
-            </w:r>
-          </w:p>
-        </w:tc>
-        <w:tc>
-          <w:tcPr>
-            <w:tcW w:w="0" w:type="auto"/>
-            <w:tcBorders>
-              <w:top w:val="single" w:sz="4" w:space="0" w:color="000000"/>
-              <w:left w:val="single" w:sz="4" w:space="0" w:color="000000"/>
-              <w:bottom w:val="single" w:sz="4" w:space="0" w:color="000000"/>
-              <w:right w:val="single" w:sz="4" w:space="0" w:color="000000"/>
-            </w:tcBorders>
-            <w:shd w:val="clear" w:color="auto" w:fill="8EAADB"/>
-          </w:tcPr>
-          <w:p>
-            <w:pPr>
-              <w:spacing w:line="360" w:lineRule="auto"/>
-              <w:ind w:left="1"/>
-              <w:rPr>
-                <w:rFonts w:ascii="Arial" w:hAnsi="Arial" w:cs="Arial"/>
-                <w:sz w:val="24"/>
-                <w:szCs w:val="24"/>
-              </w:rPr>
-            </w:pPr>
-            <w:r>
-              <w:rPr>
-                <w:rFonts w:ascii="Arial" w:eastAsia="Arial" w:hAnsi="Arial" w:cs="Arial"/>
-                <w:b/>
-                <w:sz w:val="24"/>
-                <w:szCs w:val="24"/>
-              </w:rPr>
-              <w:t xml:space="preserve">Fecha de elaboración </w:t>
-            </w:r>
-          </w:p>
-        </w:tc>
-        <w:tc>
-          <w:tcPr>
-            <w:tcW w:w="0" w:type="auto"/>
-            <w:tcBorders>
-              <w:top w:val="single" w:sz="4" w:space="0" w:color="000000"/>
-              <w:left w:val="single" w:sz="4" w:space="0" w:color="000000"/>
-              <w:bottom w:val="single" w:sz="4" w:space="0" w:color="000000"/>
-              <w:right w:val="single" w:sz="4" w:space="0" w:color="000000"/>
-            </w:tcBorders>
-            <w:shd w:val="clear" w:color="auto" w:fill="8EAADB"/>
-          </w:tcPr>
-          <w:p>
-            <w:pPr>
-              <w:spacing w:line="360" w:lineRule="auto"/>
-              <w:ind w:left="1"/>
-              <w:rPr>
-                <w:rFonts w:ascii="Arial" w:hAnsi="Arial" w:cs="Arial"/>
-                <w:sz w:val="24"/>
-                <w:szCs w:val="24"/>
-              </w:rPr>
-            </w:pPr>
-            <w:r>
-              <w:rPr>
-                <w:rFonts w:ascii="Arial" w:eastAsia="Arial" w:hAnsi="Arial" w:cs="Arial"/>
-                <w:b/>
-                <w:sz w:val="24"/>
-                <w:szCs w:val="24"/>
-              </w:rPr>
-              <w:t xml:space="preserve">05/10/2023 </w:t>
-            </w:r>
-          </w:p>
-        </w:tc>
-      </w:tr>
-      <w:tr>
-        <w:trPr>
-          <w:trHeight w:val="978"/>
-        </w:trPr>
-        <w:tc>
-          <w:tcPr>
-            <w:tcW w:w="0" w:type="auto"/>
-            <w:tcBorders>
-              <w:top w:val="single" w:sz="4" w:space="0" w:color="000000"/>
-              <w:left w:val="single" w:sz="4" w:space="0" w:color="000000"/>
-              <w:bottom w:val="single" w:sz="4" w:space="0" w:color="000000"/>
-              <w:right w:val="single" w:sz="4" w:space="0" w:color="000000"/>
-            </w:tcBorders>
-          </w:tcPr>
-          <w:p>
-            <w:pPr>
-              <w:tabs>
-                <w:tab w:val="right" w:pos="2118"/>
-              </w:tabs>
-              <w:spacing w:after="143" w:line="360" w:lineRule="auto"/>
-              <w:rPr>
-                <w:rFonts w:ascii="Arial" w:hAnsi="Arial" w:cs="Arial"/>
-                <w:sz w:val="24"/>
-                <w:szCs w:val="24"/>
-              </w:rPr>
-            </w:pPr>
-            <w:r>
-              <w:rPr>
-                <w:rFonts w:ascii="Arial" w:eastAsia="Arial" w:hAnsi="Arial" w:cs="Arial"/>
-                <w:b/>
-                <w:sz w:val="24"/>
-                <w:szCs w:val="24"/>
-              </w:rPr>
-              <w:t xml:space="preserve">Nombre </w:t>
-            </w:r>
-            <w:r>
-              <w:rPr>
-                <w:rFonts w:ascii="Arial" w:eastAsia="Arial" w:hAnsi="Arial" w:cs="Arial"/>
-                <w:b/>
-                <w:sz w:val="24"/>
-                <w:szCs w:val="24"/>
-              </w:rPr>
-              <w:tab/>
-              <w:t xml:space="preserve">de </w:t>
-            </w:r>
-          </w:p>
-          <w:p>
-            <w:pPr>
-              <w:spacing w:line="360" w:lineRule="auto"/>
-              <w:rPr>
-                <w:rFonts w:ascii="Arial" w:hAnsi="Arial" w:cs="Arial"/>
-                <w:sz w:val="24"/>
-                <w:szCs w:val="24"/>
-              </w:rPr>
-            </w:pPr>
-            <w:r>
-              <w:rPr>
-                <w:rFonts w:ascii="Arial" w:eastAsia="Arial" w:hAnsi="Arial" w:cs="Arial"/>
-                <w:b/>
-                <w:sz w:val="24"/>
-                <w:szCs w:val="24"/>
-              </w:rPr>
-              <w:t xml:space="preserve">campo </w:t>
-            </w:r>
-          </w:p>
-        </w:tc>
-        <w:tc>
-          <w:tcPr>
-            <w:tcW w:w="0" w:type="auto"/>
-            <w:tcBorders>
-              <w:top w:val="single" w:sz="4" w:space="0" w:color="000000"/>
-              <w:left w:val="single" w:sz="4" w:space="0" w:color="000000"/>
-              <w:bottom w:val="single" w:sz="4" w:space="0" w:color="000000"/>
-              <w:right w:val="single" w:sz="4" w:space="0" w:color="000000"/>
-            </w:tcBorders>
-          </w:tcPr>
-          <w:p>
-            <w:pPr>
-              <w:spacing w:line="360" w:lineRule="auto"/>
-              <w:ind w:left="1"/>
-              <w:rPr>
-                <w:rFonts w:ascii="Arial" w:hAnsi="Arial" w:cs="Arial"/>
-                <w:sz w:val="24"/>
-                <w:szCs w:val="24"/>
-              </w:rPr>
-            </w:pPr>
-            <w:r>
-              <w:rPr>
-                <w:rFonts w:ascii="Arial" w:eastAsia="Arial" w:hAnsi="Arial" w:cs="Arial"/>
-                <w:b/>
-                <w:sz w:val="24"/>
-                <w:szCs w:val="24"/>
-              </w:rPr>
-              <w:t xml:space="preserve">Clave </w:t>
-            </w:r>
-          </w:p>
-        </w:tc>
-        <w:tc>
-          <w:tcPr>
-            <w:tcW w:w="0" w:type="auto"/>
-            <w:tcBorders>
-              <w:top w:val="single" w:sz="4" w:space="0" w:color="000000"/>
-              <w:left w:val="single" w:sz="4" w:space="0" w:color="000000"/>
-              <w:bottom w:val="single" w:sz="4" w:space="0" w:color="000000"/>
-              <w:right w:val="single" w:sz="4" w:space="0" w:color="000000"/>
-            </w:tcBorders>
-          </w:tcPr>
-          <w:p>
-            <w:pPr>
-              <w:tabs>
-                <w:tab w:val="right" w:pos="1415"/>
-              </w:tabs>
-              <w:spacing w:after="143" w:line="360" w:lineRule="auto"/>
-              <w:rPr>
-                <w:rFonts w:ascii="Arial" w:hAnsi="Arial" w:cs="Arial"/>
-                <w:sz w:val="24"/>
-                <w:szCs w:val="24"/>
-              </w:rPr>
-            </w:pPr>
-            <w:r>
-              <w:rPr>
-                <w:rFonts w:ascii="Arial" w:eastAsia="Arial" w:hAnsi="Arial" w:cs="Arial"/>
-                <w:b/>
-                <w:sz w:val="24"/>
-                <w:szCs w:val="24"/>
-              </w:rPr>
-              <w:t xml:space="preserve">Tipo </w:t>
-            </w:r>
-            <w:r>
-              <w:rPr>
-                <w:rFonts w:ascii="Arial" w:eastAsia="Arial" w:hAnsi="Arial" w:cs="Arial"/>
-                <w:b/>
-                <w:sz w:val="24"/>
-                <w:szCs w:val="24"/>
-              </w:rPr>
-              <w:tab/>
-              <w:t xml:space="preserve">de </w:t>
-            </w:r>
-          </w:p>
-          <w:p>
-            <w:pPr>
-              <w:spacing w:line="360" w:lineRule="auto"/>
-              <w:ind w:left="1"/>
-              <w:rPr>
-                <w:rFonts w:ascii="Arial" w:hAnsi="Arial" w:cs="Arial"/>
-                <w:sz w:val="24"/>
-                <w:szCs w:val="24"/>
-              </w:rPr>
-            </w:pPr>
-            <w:r>
-              <w:rPr>
-                <w:rFonts w:ascii="Arial" w:eastAsia="Arial" w:hAnsi="Arial" w:cs="Arial"/>
-                <w:b/>
-                <w:sz w:val="24"/>
-                <w:szCs w:val="24"/>
-              </w:rPr>
-              <w:t xml:space="preserve">dato </w:t>
-            </w:r>
-          </w:p>
-        </w:tc>
-        <w:tc>
-          <w:tcPr>
-            <w:tcW w:w="0" w:type="auto"/>
-            <w:tcBorders>
-              <w:top w:val="single" w:sz="4" w:space="0" w:color="000000"/>
-              <w:left w:val="single" w:sz="4" w:space="0" w:color="000000"/>
-              <w:bottom w:val="single" w:sz="4" w:space="0" w:color="000000"/>
-              <w:right w:val="single" w:sz="4" w:space="0" w:color="000000"/>
-            </w:tcBorders>
-          </w:tcPr>
-          <w:p>
-            <w:pPr>
-              <w:spacing w:after="134" w:line="360" w:lineRule="auto"/>
-              <w:ind w:left="1"/>
-              <w:rPr>
-                <w:rFonts w:ascii="Arial" w:hAnsi="Arial" w:cs="Arial"/>
-                <w:sz w:val="24"/>
-                <w:szCs w:val="24"/>
-              </w:rPr>
-            </w:pPr>
-            <w:r>
-              <w:rPr>
-                <w:rFonts w:ascii="Arial" w:eastAsia="Arial" w:hAnsi="Arial" w:cs="Arial"/>
-                <w:b/>
-                <w:sz w:val="24"/>
-                <w:szCs w:val="24"/>
-              </w:rPr>
-              <w:t xml:space="preserve">Tamaño del campo </w:t>
-            </w:r>
-          </w:p>
-          <w:p>
-            <w:pPr>
-              <w:spacing w:line="360" w:lineRule="auto"/>
-              <w:ind w:left="1"/>
-              <w:rPr>
-                <w:rFonts w:ascii="Arial" w:hAnsi="Arial" w:cs="Arial"/>
-                <w:sz w:val="24"/>
-                <w:szCs w:val="24"/>
-              </w:rPr>
-            </w:pPr>
-            <w:r>
-              <w:rPr>
-                <w:rFonts w:ascii="Arial" w:eastAsia="Arial" w:hAnsi="Arial" w:cs="Arial"/>
-                <w:b/>
-                <w:sz w:val="24"/>
-                <w:szCs w:val="24"/>
-              </w:rPr>
-              <w:t xml:space="preserve">(Bytes) </w:t>
-            </w:r>
-          </w:p>
-        </w:tc>
-        <w:tc>
-          <w:tcPr>
-            <w:tcW w:w="0" w:type="auto"/>
-            <w:tcBorders>
-              <w:top w:val="single" w:sz="4" w:space="0" w:color="000000"/>
-              <w:left w:val="single" w:sz="4" w:space="0" w:color="000000"/>
-              <w:bottom w:val="single" w:sz="4" w:space="0" w:color="000000"/>
-              <w:right w:val="single" w:sz="4" w:space="0" w:color="000000"/>
-            </w:tcBorders>
-          </w:tcPr>
-          <w:p>
-            <w:pPr>
-              <w:spacing w:line="360" w:lineRule="auto"/>
-              <w:ind w:left="1"/>
-              <w:rPr>
-                <w:rFonts w:ascii="Arial" w:hAnsi="Arial" w:cs="Arial"/>
-                <w:sz w:val="24"/>
-                <w:szCs w:val="24"/>
-              </w:rPr>
-            </w:pPr>
-            <w:r>
-              <w:rPr>
-                <w:rFonts w:ascii="Arial" w:eastAsia="Arial" w:hAnsi="Arial" w:cs="Arial"/>
-                <w:b/>
-                <w:sz w:val="24"/>
-                <w:szCs w:val="24"/>
-              </w:rPr>
-              <w:t xml:space="preserve">Descripción del campo  </w:t>
-            </w:r>
-          </w:p>
-        </w:tc>
-      </w:tr>
-      <w:tr>
-        <w:trPr>
-          <w:trHeight w:val="769"/>
-        </w:trPr>
-        <w:tc>
-          <w:tcPr>
-            <w:tcW w:w="0" w:type="auto"/>
-            <w:tcBorders>
-              <w:top w:val="single" w:sz="4" w:space="0" w:color="000000"/>
-              <w:left w:val="single" w:sz="4" w:space="0" w:color="000000"/>
-              <w:bottom w:val="single" w:sz="4" w:space="0" w:color="000000"/>
-              <w:right w:val="single" w:sz="4" w:space="0" w:color="000000"/>
-            </w:tcBorders>
-          </w:tcPr>
-          <w:p>
-            <w:pPr>
-              <w:spacing w:line="360" w:lineRule="auto"/>
-              <w:rPr>
-                <w:rFonts w:ascii="Arial" w:hAnsi="Arial" w:cs="Arial"/>
-                <w:sz w:val="24"/>
-                <w:szCs w:val="24"/>
-              </w:rPr>
-            </w:pPr>
-            <w:proofErr w:type="spellStart"/>
-            <w:r>
-              <w:rPr>
-                <w:rFonts w:ascii="Arial" w:hAnsi="Arial" w:cs="Arial"/>
-                <w:sz w:val="24"/>
-                <w:szCs w:val="24"/>
-              </w:rPr>
-              <w:t>ID_</w:t>
-            </w:r>
-            <w:r>
-              <w:rPr>
-                <w:rFonts w:ascii="Arial" w:hAnsi="Arial" w:cs="Arial"/>
-                <w:sz w:val="24"/>
-                <w:szCs w:val="24"/>
-              </w:rPr>
-              <w:t>Usuario</w:t>
-            </w:r>
-            <w:proofErr w:type="spellEnd"/>
-          </w:p>
-        </w:tc>
-        <w:tc>
-          <w:tcPr>
-            <w:tcW w:w="0" w:type="auto"/>
-            <w:tcBorders>
-              <w:top w:val="single" w:sz="4" w:space="0" w:color="000000"/>
-              <w:left w:val="single" w:sz="4" w:space="0" w:color="000000"/>
-              <w:bottom w:val="single" w:sz="4" w:space="0" w:color="000000"/>
-              <w:right w:val="single" w:sz="4" w:space="0" w:color="000000"/>
-            </w:tcBorders>
-          </w:tcPr>
-          <w:p>
-            <w:pPr>
-              <w:spacing w:after="105" w:line="360" w:lineRule="auto"/>
-              <w:ind w:left="1"/>
-              <w:rPr>
-                <w:rFonts w:ascii="Arial" w:hAnsi="Arial" w:cs="Arial"/>
-                <w:sz w:val="24"/>
-                <w:szCs w:val="24"/>
-              </w:rPr>
-            </w:pPr>
-            <w:r>
-              <w:rPr>
-                <w:rFonts w:ascii="Arial" w:hAnsi="Arial" w:cs="Arial"/>
-                <w:sz w:val="24"/>
-                <w:szCs w:val="24"/>
-              </w:rPr>
-              <w:t xml:space="preserve">PRIMARY </w:t>
-            </w:r>
-          </w:p>
-          <w:p>
-            <w:pPr>
-              <w:spacing w:line="360" w:lineRule="auto"/>
-              <w:ind w:left="1"/>
-              <w:rPr>
-                <w:rFonts w:ascii="Arial" w:hAnsi="Arial" w:cs="Arial"/>
-                <w:sz w:val="24"/>
-                <w:szCs w:val="24"/>
-              </w:rPr>
-            </w:pPr>
-            <w:r>
-              <w:rPr>
-                <w:rFonts w:ascii="Arial" w:hAnsi="Arial" w:cs="Arial"/>
-                <w:sz w:val="24"/>
-                <w:szCs w:val="24"/>
-              </w:rPr>
-              <w:t xml:space="preserve">KEY </w:t>
-            </w:r>
-          </w:p>
-        </w:tc>
-        <w:tc>
-          <w:tcPr>
-            <w:tcW w:w="0" w:type="auto"/>
-            <w:tcBorders>
-              <w:top w:val="single" w:sz="4" w:space="0" w:color="000000"/>
-              <w:left w:val="single" w:sz="4" w:space="0" w:color="000000"/>
-              <w:bottom w:val="single" w:sz="4" w:space="0" w:color="000000"/>
-              <w:right w:val="single" w:sz="4" w:space="0" w:color="000000"/>
-            </w:tcBorders>
-          </w:tcPr>
-          <w:p>
-            <w:pPr>
-              <w:spacing w:line="360" w:lineRule="auto"/>
-              <w:ind w:left="1"/>
-              <w:rPr>
-                <w:rFonts w:ascii="Arial" w:hAnsi="Arial" w:cs="Arial"/>
-                <w:sz w:val="24"/>
-                <w:szCs w:val="24"/>
-              </w:rPr>
-            </w:pPr>
-            <w:r>
-              <w:rPr>
-                <w:rFonts w:ascii="Arial" w:hAnsi="Arial" w:cs="Arial"/>
-                <w:sz w:val="24"/>
-                <w:szCs w:val="24"/>
-              </w:rPr>
-              <w:t xml:space="preserve">VARCHAR </w:t>
-            </w:r>
-          </w:p>
-        </w:tc>
-        <w:tc>
-          <w:tcPr>
-            <w:tcW w:w="0" w:type="auto"/>
-            <w:tcBorders>
-              <w:top w:val="single" w:sz="4" w:space="0" w:color="000000"/>
-              <w:left w:val="single" w:sz="4" w:space="0" w:color="000000"/>
-              <w:bottom w:val="single" w:sz="4" w:space="0" w:color="000000"/>
-              <w:right w:val="single" w:sz="4" w:space="0" w:color="000000"/>
-            </w:tcBorders>
-          </w:tcPr>
-          <w:p>
-            <w:pPr>
-              <w:spacing w:line="360" w:lineRule="auto"/>
-              <w:ind w:left="1"/>
-              <w:rPr>
-                <w:rFonts w:ascii="Arial" w:hAnsi="Arial" w:cs="Arial"/>
-                <w:sz w:val="24"/>
-                <w:szCs w:val="24"/>
-              </w:rPr>
-            </w:pPr>
-            <w:r>
-              <w:rPr>
-                <w:rFonts w:ascii="Arial" w:hAnsi="Arial" w:cs="Arial"/>
-                <w:sz w:val="24"/>
-                <w:szCs w:val="24"/>
-              </w:rPr>
-              <w:t xml:space="preserve">30 </w:t>
-            </w:r>
-          </w:p>
-        </w:tc>
-        <w:tc>
-          <w:tcPr>
-            <w:tcW w:w="0" w:type="auto"/>
-            <w:tcBorders>
-              <w:top w:val="single" w:sz="4" w:space="0" w:color="000000"/>
-              <w:left w:val="single" w:sz="4" w:space="0" w:color="000000"/>
-              <w:bottom w:val="single" w:sz="4" w:space="0" w:color="000000"/>
-              <w:right w:val="single" w:sz="4" w:space="0" w:color="000000"/>
-            </w:tcBorders>
-          </w:tcPr>
-          <w:p>
-            <w:pPr>
-              <w:spacing w:line="360" w:lineRule="auto"/>
-              <w:ind w:left="1"/>
-              <w:rPr>
-                <w:rFonts w:ascii="Arial" w:hAnsi="Arial" w:cs="Arial"/>
-                <w:sz w:val="24"/>
-                <w:szCs w:val="24"/>
-              </w:rPr>
-            </w:pPr>
-            <w:r>
-              <w:rPr>
-                <w:rFonts w:ascii="Arial" w:hAnsi="Arial" w:cs="Arial"/>
-                <w:sz w:val="24"/>
-                <w:szCs w:val="24"/>
-              </w:rPr>
-              <w:t xml:space="preserve">Identificador del usuario, llave primaria. </w:t>
+              <w:t>Guarda el</w:t>
+            </w:r>
+            <w:r>
+              <w:rPr>
+                <w:rFonts w:ascii="Arial" w:hAnsi="Arial" w:cs="Arial"/>
+                <w:sz w:val="24"/>
+                <w:szCs w:val="24"/>
+              </w:rPr>
+              <w:t xml:space="preserve"> </w:t>
+            </w:r>
+            <w:r>
+              <w:rPr>
+                <w:rFonts w:ascii="Arial" w:hAnsi="Arial" w:cs="Arial"/>
+                <w:sz w:val="24"/>
+                <w:szCs w:val="24"/>
+              </w:rPr>
+              <w:t>nombre del</w:t>
+            </w:r>
+            <w:r>
+              <w:rPr>
+                <w:rFonts w:ascii="Arial" w:hAnsi="Arial" w:cs="Arial"/>
+                <w:sz w:val="24"/>
+                <w:szCs w:val="24"/>
+              </w:rPr>
+              <w:t xml:space="preserve"> tutor</w:t>
             </w:r>
           </w:p>
         </w:tc>
@@ -13980,22 +12212,16 @@
                 <w:szCs w:val="24"/>
               </w:rPr>
             </w:pPr>
-            <w:r>
-              <w:rPr>
-                <w:rFonts w:ascii="Arial" w:hAnsi="Arial" w:cs="Arial"/>
-                <w:sz w:val="24"/>
-                <w:szCs w:val="24"/>
-              </w:rPr>
-              <w:t xml:space="preserve">Nombre </w:t>
-            </w:r>
-            <w:r>
-              <w:rPr>
-                <w:rFonts w:ascii="Arial" w:hAnsi="Arial" w:cs="Arial"/>
-                <w:sz w:val="24"/>
-                <w:szCs w:val="24"/>
-              </w:rPr>
-              <w:t>completo</w:t>
-            </w:r>
+            <w:proofErr w:type="spellStart"/>
+            <w:r>
+              <w:rPr>
+                <w:rFonts w:ascii="Arial" w:hAnsi="Arial" w:cs="Arial"/>
+                <w:sz w:val="24"/>
+                <w:szCs w:val="24"/>
+              </w:rPr>
+              <w:t>Telefono_tutor</w:t>
+            </w:r>
+            <w:proofErr w:type="spellEnd"/>
           </w:p>
         </w:tc>
         <w:tc>
@@ -14018,14 +12244,6 @@
                 <w:szCs w:val="24"/>
               </w:rPr>
             </w:pPr>
-            <w:r>
-              <w:rPr>
-                <w:rFonts w:ascii="Arial" w:hAnsi="Arial" w:cs="Arial"/>
-                <w:sz w:val="24"/>
-                <w:szCs w:val="24"/>
-              </w:rPr>
-              <w:t xml:space="preserve"> </w:t>
-            </w:r>
           </w:p>
         </w:tc>
         <w:tc>
@@ -14084,7 +12302,15 @@
                 <w:sz w:val="24"/>
                 <w:szCs w:val="24"/>
               </w:rPr>
-              <w:t xml:space="preserve">30 </w:t>
+              <w:t>15</w:t>
+            </w:r>
+            <w:r>
+              <w:rPr>
+                <w:rFonts w:ascii="Arial" w:hAnsi="Arial" w:cs="Arial"/>
+                <w:sz w:val="24"/>
+                <w:szCs w:val="24"/>
+              </w:rPr>
+              <w:t xml:space="preserve"> </w:t>
             </w:r>
           </w:p>
         </w:tc>
@@ -14100,6 +12326,7 @@
           </w:tcPr>
           <w:p>
             <w:pPr>
+              <w:keepNext/>
               <w:spacing w:line="360" w:lineRule="auto"/>
               <w:ind w:left="1"/>
               <w:rPr>
@@ -14114,23 +12341,31 @@
                 <w:sz w:val="24"/>
                 <w:szCs w:val="24"/>
               </w:rPr>
-              <w:t xml:space="preserve">Nombre </w:t>
-            </w:r>
-            <w:r>
-              <w:rPr>
-                <w:rFonts w:ascii="Arial" w:hAnsi="Arial" w:cs="Arial"/>
-                <w:sz w:val="24"/>
-                <w:szCs w:val="24"/>
-              </w:rPr>
-              <w:t xml:space="preserve">completo </w:t>
-            </w:r>
-            <w:r>
-              <w:rPr>
-                <w:rFonts w:ascii="Arial" w:hAnsi="Arial" w:cs="Arial"/>
-                <w:sz w:val="24"/>
-                <w:szCs w:val="24"/>
-              </w:rPr>
-              <w:t xml:space="preserve">del usuario. </w:t>
+              <w:t>Guarda el</w:t>
+            </w:r>
+            <w:r>
+              <w:rPr>
+                <w:rFonts w:ascii="Arial" w:hAnsi="Arial" w:cs="Arial"/>
+                <w:sz w:val="24"/>
+                <w:szCs w:val="24"/>
+              </w:rPr>
+              <w:t xml:space="preserve"> </w:t>
+            </w:r>
+            <w:r>
+              <w:rPr>
+                <w:rFonts w:ascii="Arial" w:hAnsi="Arial" w:cs="Arial"/>
+                <w:sz w:val="24"/>
+                <w:szCs w:val="24"/>
+              </w:rPr>
+              <w:t>teléfono del tutor</w:t>
+            </w:r>
+            <w:r>
+              <w:rPr>
+                <w:rFonts w:ascii="Arial" w:hAnsi="Arial" w:cs="Arial"/>
+                <w:sz w:val="24"/>
+                <w:szCs w:val="24"/>
+              </w:rPr>
+              <w:t xml:space="preserve"> </w:t>
             </w:r>
           </w:p>
         </w:tc>
@@ -14158,14 +12393,16 @@
                 <w:szCs w:val="24"/>
               </w:rPr>
             </w:pPr>
-            <w:r>
-              <w:rPr>
-                <w:rFonts w:ascii="Arial" w:hAnsi="Arial" w:cs="Arial"/>
-                <w:sz w:val="24"/>
-                <w:szCs w:val="24"/>
-              </w:rPr>
-              <w:t xml:space="preserve">Teléfono  </w:t>
-            </w:r>
+            <w:proofErr w:type="spellStart"/>
+            <w:r>
+              <w:rPr>
+                <w:rFonts w:ascii="Arial" w:hAnsi="Arial" w:cs="Arial"/>
+                <w:sz w:val="24"/>
+                <w:szCs w:val="24"/>
+              </w:rPr>
+              <w:t>Address</w:t>
+            </w:r>
+            <w:proofErr w:type="spellEnd"/>
           </w:p>
         </w:tc>
         <w:tc>
@@ -14188,14 +12425,6 @@
                 <w:szCs w:val="24"/>
               </w:rPr>
             </w:pPr>
-            <w:r>
-              <w:rPr>
-                <w:rFonts w:ascii="Arial" w:hAnsi="Arial" w:cs="Arial"/>
-                <w:sz w:val="24"/>
-                <w:szCs w:val="24"/>
-              </w:rPr>
-              <w:t xml:space="preserve"> </w:t>
-            </w:r>
           </w:p>
         </w:tc>
         <w:tc>
@@ -14254,7 +12483,15 @@
                 <w:sz w:val="24"/>
                 <w:szCs w:val="24"/>
               </w:rPr>
-              <w:t xml:space="preserve">20 </w:t>
+              <w:t>25</w:t>
+            </w:r>
+            <w:r>
+              <w:rPr>
+                <w:rFonts w:ascii="Arial" w:hAnsi="Arial" w:cs="Arial"/>
+                <w:sz w:val="24"/>
+                <w:szCs w:val="24"/>
+              </w:rPr>
+              <w:t xml:space="preserve">0 </w:t>
             </w:r>
           </w:p>
         </w:tc>
@@ -14270,196 +12507,6 @@
           </w:tcPr>
           <w:p>
             <w:pPr>
-              <w:spacing w:line="360" w:lineRule="auto"/>
-              <w:ind w:left="1"/>
-              <w:rPr>
-                <w:rFonts w:ascii="Arial" w:hAnsi="Arial" w:cs="Arial"/>
-                <w:sz w:val="24"/>
-                <w:szCs w:val="24"/>
-              </w:rPr>
-            </w:pPr>
-            <w:r>
-              <w:rPr>
-                <w:rFonts w:ascii="Arial" w:hAnsi="Arial" w:cs="Arial"/>
-                <w:sz w:val="24"/>
-                <w:szCs w:val="24"/>
-              </w:rPr>
-              <w:t xml:space="preserve">Guarda el teléfono  </w:t>
-            </w:r>
-          </w:p>
-        </w:tc>
-      </w:tr>
-      <w:tr>
-        <w:trPr>
-          <w:trHeight w:val="389"/>
-        </w:trPr>
-        <w:tc>
-          <w:tcPr>
-            <w:tcW w:w="0" w:type="auto"/>
-            <w:tcBorders>
-              <w:top w:val="single" w:sz="4" w:space="0" w:color="000000"/>
-              <w:left w:val="single" w:sz="4" w:space="0" w:color="000000"/>
-              <w:bottom w:val="single" w:sz="4" w:space="0" w:color="000000"/>
-              <w:right w:val="single" w:sz="4" w:space="0" w:color="000000"/>
-            </w:tcBorders>
-          </w:tcPr>
-          <w:p>
-            <w:pPr>
-              <w:spacing w:line="360" w:lineRule="auto"/>
-              <w:rPr>
-                <w:rFonts w:ascii="Arial" w:hAnsi="Arial" w:cs="Arial"/>
-                <w:sz w:val="24"/>
-                <w:szCs w:val="24"/>
-              </w:rPr>
-            </w:pPr>
-            <w:r>
-              <w:rPr>
-                <w:rFonts w:ascii="Arial" w:hAnsi="Arial" w:cs="Arial"/>
-                <w:sz w:val="24"/>
-                <w:szCs w:val="24"/>
-              </w:rPr>
-              <w:t xml:space="preserve">Dirección  </w:t>
-            </w:r>
-          </w:p>
-        </w:tc>
-        <w:tc>
-          <w:tcPr>
-            <w:tcW w:w="0" w:type="auto"/>
-            <w:tcBorders>
-              <w:top w:val="single" w:sz="4" w:space="0" w:color="000000"/>
-              <w:left w:val="single" w:sz="4" w:space="0" w:color="000000"/>
-              <w:bottom w:val="single" w:sz="4" w:space="0" w:color="000000"/>
-              <w:right w:val="single" w:sz="4" w:space="0" w:color="000000"/>
-            </w:tcBorders>
-          </w:tcPr>
-          <w:p>
-            <w:pPr>
-              <w:spacing w:line="360" w:lineRule="auto"/>
-              <w:ind w:left="1"/>
-              <w:rPr>
-                <w:rFonts w:ascii="Arial" w:hAnsi="Arial" w:cs="Arial"/>
-                <w:sz w:val="24"/>
-                <w:szCs w:val="24"/>
-              </w:rPr>
-            </w:pPr>
-            <w:r>
-              <w:rPr>
-                <w:rFonts w:ascii="Arial" w:hAnsi="Arial" w:cs="Arial"/>
-                <w:sz w:val="24"/>
-                <w:szCs w:val="24"/>
-              </w:rPr>
-              <w:t xml:space="preserve"> </w:t>
-            </w:r>
-          </w:p>
-        </w:tc>
-        <w:tc>
-          <w:tcPr>
-            <w:tcW w:w="0" w:type="auto"/>
-            <w:tcBorders>
-              <w:top w:val="single" w:sz="4" w:space="0" w:color="000000"/>
-              <w:left w:val="single" w:sz="4" w:space="0" w:color="000000"/>
-              <w:bottom w:val="single" w:sz="4" w:space="0" w:color="000000"/>
-              <w:right w:val="single" w:sz="4" w:space="0" w:color="000000"/>
-            </w:tcBorders>
-          </w:tcPr>
-          <w:p>
-            <w:pPr>
-              <w:spacing w:line="360" w:lineRule="auto"/>
-              <w:ind w:left="1"/>
-              <w:rPr>
-                <w:rFonts w:ascii="Arial" w:hAnsi="Arial" w:cs="Arial"/>
-                <w:sz w:val="24"/>
-                <w:szCs w:val="24"/>
-              </w:rPr>
-            </w:pPr>
-            <w:r>
-              <w:rPr>
-                <w:rFonts w:ascii="Arial" w:hAnsi="Arial" w:cs="Arial"/>
-                <w:sz w:val="24"/>
-                <w:szCs w:val="24"/>
-              </w:rPr>
-              <w:t xml:space="preserve">VARCHAR </w:t>
-            </w:r>
-          </w:p>
-        </w:tc>
-        <w:tc>
-          <w:tcPr>
-            <w:tcW w:w="0" w:type="auto"/>
-            <w:tcBorders>
-              <w:top w:val="single" w:sz="4" w:space="0" w:color="000000"/>
-              <w:left w:val="single" w:sz="4" w:space="0" w:color="000000"/>
-              <w:bottom w:val="single" w:sz="4" w:space="0" w:color="000000"/>
-              <w:right w:val="single" w:sz="4" w:space="0" w:color="000000"/>
-            </w:tcBorders>
-          </w:tcPr>
-          <w:p>
-            <w:pPr>
-              <w:spacing w:line="360" w:lineRule="auto"/>
-              <w:ind w:left="1"/>
-              <w:rPr>
-                <w:rFonts w:ascii="Arial" w:hAnsi="Arial" w:cs="Arial"/>
-                <w:sz w:val="24"/>
-                <w:szCs w:val="24"/>
-              </w:rPr>
-            </w:pPr>
-            <w:r>
-              <w:rPr>
-                <w:rFonts w:ascii="Arial" w:hAnsi="Arial" w:cs="Arial"/>
-                <w:sz w:val="24"/>
-                <w:szCs w:val="24"/>
-              </w:rPr>
-              <w:t xml:space="preserve">200 </w:t>
-            </w:r>
-          </w:p>
-        </w:tc>
-        <w:tc>
-          <w:tcPr>
-            <w:tcW w:w="0" w:type="auto"/>
-            <w:tcBorders>
-              <w:top w:val="single" w:sz="4" w:space="0" w:color="000000"/>
-              <w:left w:val="single" w:sz="4" w:space="0" w:color="000000"/>
-              <w:bottom w:val="single" w:sz="4" w:space="0" w:color="000000"/>
-              <w:right w:val="single" w:sz="4" w:space="0" w:color="000000"/>
-            </w:tcBorders>
-          </w:tcPr>
-          <w:p>
-            <w:pPr>
-              <w:spacing w:line="360" w:lineRule="auto"/>
-              <w:ind w:left="1"/>
-              <w:rPr>
-                <w:rFonts w:ascii="Arial" w:hAnsi="Arial" w:cs="Arial"/>
-                <w:sz w:val="24"/>
-                <w:szCs w:val="24"/>
-              </w:rPr>
-            </w:pPr>
-            <w:r>
-              <w:rPr>
-                <w:rFonts w:ascii="Arial" w:hAnsi="Arial" w:cs="Arial"/>
-                <w:sz w:val="24"/>
-                <w:szCs w:val="24"/>
-              </w:rPr>
-              <w:t xml:space="preserve">Guarda la dirección  </w:t>
-            </w:r>
-          </w:p>
-        </w:tc>
-      </w:tr>
-      <w:tr>
-        <w:trPr>
-          <w:trHeight w:val="389"/>
-        </w:trPr>
-        <w:tc>
-          <w:tcPr>
-            <w:tcW w:w="0" w:type="auto"/>
-            <w:gridSpan w:val="5"/>
-            <w:tcBorders>
-              <w:top w:val="single" w:sz="4" w:space="0" w:color="000000"/>
-              <w:left w:val="single" w:sz="4" w:space="0" w:color="000000"/>
-              <w:bottom w:val="single" w:sz="4" w:space="0" w:color="000000"/>
-              <w:right w:val="single" w:sz="4" w:space="0" w:color="000000"/>
-            </w:tcBorders>
-          </w:tcPr>
-          <w:p>
-            <w:pPr>
               <w:keepNext/>
               <w:spacing w:line="360" w:lineRule="auto"/>
               <w:ind w:left="1"/>
@@ -14467,7 +12514,6 @@
                 <w:rFonts w:ascii="Arial" w:hAnsi="Arial" w:cs="Arial"/>
                 <w:sz w:val="24"/>
                 <w:szCs w:val="24"/>
-                <w:lang w:val="en-US"/>
               </w:rPr>
             </w:pPr>
             <w:r>
@@ -14475,29 +12521,8 @@
                 <w:rFonts w:ascii="Arial" w:hAnsi="Arial" w:cs="Arial"/>
                 <w:sz w:val="24"/>
                 <w:szCs w:val="24"/>
-                <w:lang w:val="en-US"/>
-              </w:rPr>
-              <w:t xml:space="preserve">FOREIGN KEY(ID) REFERENCES </w:t>
-            </w:r>
-            <w:proofErr w:type="spellStart"/>
-            <w:r>
-              <w:rPr>
-                <w:rFonts w:ascii="Arial" w:hAnsi="Arial" w:cs="Arial"/>
-                <w:sz w:val="24"/>
-                <w:szCs w:val="24"/>
-                <w:lang w:val="en-US"/>
-              </w:rPr>
-              <w:t>usuario</w:t>
-            </w:r>
-            <w:proofErr w:type="spellEnd"/>
-            <w:r>
-              <w:rPr>
-                <w:rFonts w:ascii="Arial" w:hAnsi="Arial" w:cs="Arial"/>
-                <w:sz w:val="24"/>
-                <w:szCs w:val="24"/>
-                <w:lang w:val="en-US"/>
-              </w:rPr>
-              <w:t>(ID) )ENGINE=INNODB;</w:t>
+              </w:rPr>
+              <w:t xml:space="preserve">Guarda la dirección  </w:t>
             </w:r>
           </w:p>
         </w:tc>
@@ -14507,8 +12532,13 @@
       <w:pPr>
         <w:pStyle w:val="Descripcin"/>
         <w:jc w:val="center"/>
-      </w:pPr>
-      <w:bookmarkStart w:id="12" w:name="_Toc148037472"/>
+        <w:rPr>
+          <w:rFonts w:ascii="Arial" w:eastAsia="Arial" w:hAnsi="Arial" w:cs="Arial"/>
+          <w:b/>
+          <w:sz w:val="26"/>
+        </w:rPr>
+      </w:pPr>
+      <w:bookmarkStart w:id="10" w:name="_Toc148037471"/>
       <w:r>
         <w:t xml:space="preserve">Tabla </w:t>
       </w:r>
@@ -14534,7 +12564,7 @@
         <w:rPr>
           <w:noProof/>
         </w:rPr>
-        <w:t>4</w:t>
+        <w:t>3</w:t>
       </w:r>
       <w:r>
         <w:rPr>
@@ -14543,15 +12573,12 @@
         <w:fldChar w:fldCharType="end"/>
       </w:r>
       <w:r>
-        <w:t xml:space="preserve"> </w:t>
-      </w:r>
-      <w:r>
-        <w:t xml:space="preserve">Diccionario de datos </w:t>
-      </w:r>
-      <w:r>
-        <w:t>tutor</w:t>
-      </w:r>
-      <w:bookmarkEnd w:id="12"/>
+        <w:t xml:space="preserve"> Diccionario de datos </w:t>
+      </w:r>
+      <w:r>
+        <w:t>usuario</w:t>
+      </w:r>
+      <w:bookmarkEnd w:id="10"/>
     </w:p>
     <w:p>
       <w:pPr>
@@ -14560,6 +12587,7 @@
           <w:rFonts w:ascii="Arial" w:eastAsia="Arial" w:hAnsi="Arial" w:cs="Arial"/>
           <w:b/>
           <w:sz w:val="24"/>
+          <w:szCs w:val="24"/>
         </w:rPr>
       </w:pPr>
       <w:r>
@@ -14567,6 +12595,7 @@
           <w:rFonts w:ascii="Arial" w:eastAsia="Arial" w:hAnsi="Arial" w:cs="Arial"/>
           <w:b/>
           <w:sz w:val="24"/>
+          <w:szCs w:val="24"/>
         </w:rPr>
         <w:t>Código SQL</w:t>
       </w:r>
@@ -14577,15 +12606,51 @@
         <w:rPr>
           <w:rFonts w:ascii="Arial" w:hAnsi="Arial" w:cs="Arial"/>
           <w:sz w:val="24"/>
-        </w:rPr>
-      </w:pPr>
-      <w:r>
-        <w:rPr>
-          <w:rFonts w:ascii="Arial" w:hAnsi="Arial" w:cs="Arial"/>
-          <w:sz w:val="24"/>
-        </w:rPr>
-        <w:t>CREATE TABLE tutor (</w:t>
-      </w:r>
+          <w:szCs w:val="24"/>
+        </w:rPr>
+      </w:pPr>
+      <w:r>
+        <w:rPr>
+          <w:rFonts w:ascii="Arial" w:hAnsi="Arial" w:cs="Arial"/>
+          <w:sz w:val="24"/>
+          <w:szCs w:val="24"/>
+        </w:rPr>
+        <w:t xml:space="preserve">CREATE TABLE </w:t>
+      </w:r>
+      <w:r>
+        <w:rPr>
+          <w:rFonts w:ascii="Arial" w:hAnsi="Arial" w:cs="Arial"/>
+          <w:sz w:val="24"/>
+          <w:szCs w:val="24"/>
+        </w:rPr>
+        <w:t>usuario</w:t>
+      </w:r>
+      <w:r>
+        <w:rPr>
+          <w:rFonts w:ascii="Arial" w:hAnsi="Arial" w:cs="Arial"/>
+          <w:sz w:val="24"/>
+          <w:szCs w:val="24"/>
+        </w:rPr>
+        <w:t xml:space="preserve"> </w:t>
+      </w:r>
+      <w:proofErr w:type="gramStart"/>
+      <w:r>
+        <w:rPr>
+          <w:rFonts w:ascii="Arial" w:hAnsi="Arial" w:cs="Arial"/>
+          <w:sz w:val="24"/>
+          <w:szCs w:val="24"/>
+        </w:rPr>
+        <w:t>s</w:t>
+      </w:r>
+      <w:r>
+        <w:rPr>
+          <w:rFonts w:ascii="Arial" w:hAnsi="Arial" w:cs="Arial"/>
+          <w:sz w:val="24"/>
+          <w:szCs w:val="24"/>
+        </w:rPr>
+        <w:t>(</w:t>
+      </w:r>
+      <w:proofErr w:type="gramEnd"/>
     </w:p>
     <w:p>
       <w:pPr>
@@ -14593,6 +12658,7 @@
         <w:rPr>
           <w:rFonts w:ascii="Arial" w:hAnsi="Arial" w:cs="Arial"/>
           <w:sz w:val="24"/>
+          <w:szCs w:val="24"/>
           <w:lang w:val="en-US"/>
         </w:rPr>
       </w:pPr>
@@ -14600,6 +12666,7 @@
         <w:rPr>
           <w:rFonts w:ascii="Arial" w:hAnsi="Arial" w:cs="Arial"/>
           <w:sz w:val="24"/>
+          <w:szCs w:val="24"/>
         </w:rPr>
         <w:t xml:space="preserve">    </w:t>
       </w:r>
@@ -14608,6 +12675,7 @@
         <w:rPr>
           <w:rFonts w:ascii="Arial" w:hAnsi="Arial" w:cs="Arial"/>
           <w:sz w:val="24"/>
+          <w:szCs w:val="24"/>
           <w:lang w:val="en-US"/>
         </w:rPr>
         <w:t>ID_</w:t>
@@ -14616,6 +12684,7 @@
         <w:rPr>
           <w:rFonts w:ascii="Arial" w:hAnsi="Arial" w:cs="Arial"/>
           <w:sz w:val="24"/>
+          <w:szCs w:val="24"/>
           <w:lang w:val="en-US"/>
         </w:rPr>
         <w:t>Usuario</w:t>
@@ -14625,6 +12694,7 @@
         <w:rPr>
           <w:rFonts w:ascii="Arial" w:hAnsi="Arial" w:cs="Arial"/>
           <w:sz w:val="24"/>
+          <w:szCs w:val="24"/>
           <w:lang w:val="en-US"/>
         </w:rPr>
         <w:t xml:space="preserve"> </w:t>
@@ -14634,6 +12704,7 @@
         <w:rPr>
           <w:rFonts w:ascii="Arial" w:hAnsi="Arial" w:cs="Arial"/>
           <w:sz w:val="24"/>
+          <w:szCs w:val="24"/>
           <w:lang w:val="en-US"/>
         </w:rPr>
         <w:t>VARCHAR(</w:t>
@@ -14643,6 +12714,7 @@
         <w:rPr>
           <w:rFonts w:ascii="Arial" w:hAnsi="Arial" w:cs="Arial"/>
           <w:sz w:val="24"/>
+          <w:szCs w:val="24"/>
           <w:lang w:val="en-US"/>
         </w:rPr>
         <w:t>30) PRIMARY KEY,</w:t>
@@ -14654,37 +12726,32 @@
         <w:rPr>
           <w:rFonts w:ascii="Arial" w:hAnsi="Arial" w:cs="Arial"/>
           <w:sz w:val="24"/>
-        </w:rPr>
-      </w:pPr>
-      <w:r>
-        <w:rPr>
-          <w:rFonts w:ascii="Arial" w:hAnsi="Arial" w:cs="Arial"/>
-          <w:sz w:val="24"/>
+          <w:szCs w:val="24"/>
+        </w:rPr>
+      </w:pPr>
+      <w:r>
+        <w:rPr>
+          <w:rFonts w:ascii="Arial" w:hAnsi="Arial" w:cs="Arial"/>
+          <w:sz w:val="24"/>
+          <w:szCs w:val="24"/>
           <w:lang w:val="en-US"/>
         </w:rPr>
         <w:t xml:space="preserve">    </w:t>
       </w:r>
-      <w:proofErr w:type="spellStart"/>
-      <w:r>
-        <w:rPr>
-          <w:rFonts w:ascii="Arial" w:hAnsi="Arial" w:cs="Arial"/>
-          <w:sz w:val="24"/>
-        </w:rPr>
-        <w:t>Nombre_completo</w:t>
-      </w:r>
-      <w:proofErr w:type="spellEnd"/>
-      <w:r>
-        <w:rPr>
-          <w:rFonts w:ascii="Arial" w:hAnsi="Arial" w:cs="Arial"/>
-          <w:sz w:val="24"/>
-        </w:rPr>
-        <w:t xml:space="preserve"> </w:t>
+      <w:r>
+        <w:rPr>
+          <w:rFonts w:ascii="Arial" w:hAnsi="Arial" w:cs="Arial"/>
+          <w:sz w:val="24"/>
+          <w:szCs w:val="24"/>
+        </w:rPr>
+        <w:t xml:space="preserve">Nombre </w:t>
       </w:r>
       <w:proofErr w:type="gramStart"/>
       <w:r>
         <w:rPr>
           <w:rFonts w:ascii="Arial" w:hAnsi="Arial" w:cs="Arial"/>
           <w:sz w:val="24"/>
+          <w:szCs w:val="24"/>
         </w:rPr>
         <w:t>VARCHAR(</w:t>
       </w:r>
@@ -14693,6 +12760,7 @@
         <w:rPr>
           <w:rFonts w:ascii="Arial" w:hAnsi="Arial" w:cs="Arial"/>
           <w:sz w:val="24"/>
+          <w:szCs w:val="24"/>
         </w:rPr>
         <w:t>30),</w:t>
       </w:r>
@@ -14703,30 +12771,44 @@
         <w:rPr>
           <w:rFonts w:ascii="Arial" w:hAnsi="Arial" w:cs="Arial"/>
           <w:sz w:val="24"/>
-        </w:rPr>
-      </w:pPr>
-      <w:r>
-        <w:rPr>
-          <w:rFonts w:ascii="Arial" w:hAnsi="Arial" w:cs="Arial"/>
-          <w:sz w:val="24"/>
-        </w:rPr>
-        <w:t xml:space="preserve">    Teléfono </w:t>
+          <w:szCs w:val="24"/>
+        </w:rPr>
+      </w:pPr>
+      <w:r>
+        <w:rPr>
+          <w:rFonts w:ascii="Arial" w:hAnsi="Arial" w:cs="Arial"/>
+          <w:sz w:val="24"/>
+          <w:szCs w:val="24"/>
+        </w:rPr>
+        <w:t xml:space="preserve">    </w:t>
       </w:r>
       <w:proofErr w:type="gramStart"/>
       <w:r>
         <w:rPr>
           <w:rFonts w:ascii="Arial" w:hAnsi="Arial" w:cs="Arial"/>
           <w:sz w:val="24"/>
-        </w:rPr>
-        <w:t>VARCHAR(</w:t>
+          <w:szCs w:val="24"/>
+        </w:rPr>
+        <w:t>apellidos</w:t>
       </w:r>
       <w:proofErr w:type="gramEnd"/>
       <w:r>
         <w:rPr>
           <w:rFonts w:ascii="Arial" w:hAnsi="Arial" w:cs="Arial"/>
           <w:sz w:val="24"/>
-        </w:rPr>
-        <w:t>20),</w:t>
+          <w:szCs w:val="24"/>
+        </w:rPr>
+        <w:t xml:space="preserve"> VARCHAR</w:t>
+      </w:r>
+      <w:bookmarkStart w:id="11" w:name="_GoBack"/>
+      <w:bookmarkEnd w:id="11"/>
+      <w:r>
+        <w:rPr>
+          <w:rFonts w:ascii="Arial" w:hAnsi="Arial" w:cs="Arial"/>
+          <w:sz w:val="24"/>
+          <w:szCs w:val="24"/>
+        </w:rPr>
+        <w:t>(20),</w:t>
       </w:r>
     </w:p>
     <w:p>
@@ -14735,20 +12817,23 @@
         <w:rPr>
           <w:rFonts w:ascii="Arial" w:hAnsi="Arial" w:cs="Arial"/>
           <w:sz w:val="24"/>
-        </w:rPr>
-      </w:pPr>
-      <w:r>
-        <w:rPr>
-          <w:rFonts w:ascii="Arial" w:hAnsi="Arial" w:cs="Arial"/>
-          <w:sz w:val="24"/>
-        </w:rPr>
-        <w:t xml:space="preserve">    Dirección </w:t>
+          <w:szCs w:val="24"/>
+        </w:rPr>
+      </w:pPr>
+      <w:r>
+        <w:rPr>
+          <w:rFonts w:ascii="Arial" w:hAnsi="Arial" w:cs="Arial"/>
+          <w:sz w:val="24"/>
+          <w:szCs w:val="24"/>
+        </w:rPr>
+        <w:t xml:space="preserve">    Teléfono </w:t>
       </w:r>
       <w:proofErr w:type="gramStart"/>
       <w:r>
         <w:rPr>
           <w:rFonts w:ascii="Arial" w:hAnsi="Arial" w:cs="Arial"/>
           <w:sz w:val="24"/>
+          <w:szCs w:val="24"/>
         </w:rPr>
         <w:t>VARCHAR(</w:t>
       </w:r>
@@ -14757,8 +12842,9 @@
         <w:rPr>
           <w:rFonts w:ascii="Arial" w:hAnsi="Arial" w:cs="Arial"/>
           <w:sz w:val="24"/>
-        </w:rPr>
-        <w:t>200),</w:t>
+          <w:szCs w:val="24"/>
+        </w:rPr>
+        <w:t>20),</w:t>
       </w:r>
     </w:p>
     <w:p>
@@ -14767,76 +12853,42 @@
         <w:rPr>
           <w:rFonts w:ascii="Arial" w:hAnsi="Arial" w:cs="Arial"/>
           <w:sz w:val="24"/>
-        </w:rPr>
-      </w:pPr>
-      <w:r>
-        <w:rPr>
-          <w:rFonts w:ascii="Arial" w:hAnsi="Arial" w:cs="Arial"/>
-          <w:sz w:val="24"/>
-        </w:rPr>
-        <w:t xml:space="preserve">    FOREIGN KEY (</w:t>
-      </w:r>
-      <w:proofErr w:type="spellStart"/>
-      <w:r>
-        <w:rPr>
-          <w:rFonts w:ascii="Arial" w:hAnsi="Arial" w:cs="Arial"/>
-          <w:sz w:val="24"/>
-        </w:rPr>
-        <w:t>ID_</w:t>
-      </w:r>
-      <w:r>
-        <w:rPr>
-          <w:rFonts w:ascii="Arial" w:hAnsi="Arial" w:cs="Arial"/>
-          <w:sz w:val="24"/>
-        </w:rPr>
-        <w:t>Usuario</w:t>
-      </w:r>
-      <w:proofErr w:type="spellEnd"/>
-      <w:r>
-        <w:rPr>
-          <w:rFonts w:ascii="Arial" w:hAnsi="Arial" w:cs="Arial"/>
-          <w:sz w:val="24"/>
-        </w:rPr>
-        <w:t xml:space="preserve">) REFERENCES </w:t>
+          <w:szCs w:val="24"/>
+        </w:rPr>
+      </w:pPr>
+      <w:r>
+        <w:rPr>
+          <w:rFonts w:ascii="Arial" w:hAnsi="Arial" w:cs="Arial"/>
+          <w:sz w:val="24"/>
+          <w:szCs w:val="24"/>
+        </w:rPr>
+        <w:t xml:space="preserve">    Email </w:t>
       </w:r>
       <w:proofErr w:type="gramStart"/>
       <w:r>
         <w:rPr>
           <w:rFonts w:ascii="Arial" w:hAnsi="Arial" w:cs="Arial"/>
           <w:sz w:val="24"/>
-        </w:rPr>
-        <w:t>usuario</w:t>
-      </w:r>
-      <w:r>
-        <w:rPr>
-          <w:rFonts w:ascii="Arial" w:hAnsi="Arial" w:cs="Arial"/>
-          <w:sz w:val="24"/>
-        </w:rPr>
-        <w:t>(</w:t>
-      </w:r>
-      <w:proofErr w:type="spellStart"/>
+          <w:szCs w:val="24"/>
+        </w:rPr>
+        <w:t>VARCHAR(</w:t>
+      </w:r>
       <w:proofErr w:type="gramEnd"/>
       <w:r>
         <w:rPr>
           <w:rFonts w:ascii="Arial" w:hAnsi="Arial" w:cs="Arial"/>
           <w:sz w:val="24"/>
-        </w:rPr>
-        <w:t>ID_</w:t>
-      </w:r>
-      <w:r>
-        <w:rPr>
-          <w:rFonts w:ascii="Arial" w:hAnsi="Arial" w:cs="Arial"/>
-          <w:sz w:val="24"/>
-        </w:rPr>
-        <w:t>Usuario</w:t>
-      </w:r>
-      <w:proofErr w:type="spellEnd"/>
-      <w:r>
-        <w:rPr>
-          <w:rFonts w:ascii="Arial" w:hAnsi="Arial" w:cs="Arial"/>
-          <w:sz w:val="24"/>
-        </w:rPr>
-        <w:t>)</w:t>
+          <w:szCs w:val="24"/>
+        </w:rPr>
+        <w:t>30)</w:t>
+      </w:r>
+      <w:r>
+        <w:rPr>
+          <w:rFonts w:ascii="Arial" w:hAnsi="Arial" w:cs="Arial"/>
+          <w:sz w:val="24"/>
+          <w:szCs w:val="24"/>
+        </w:rPr>
+        <w:t>,</w:t>
       </w:r>
     </w:p>
     <w:p>
@@ -14845,19 +12897,189 @@
         <w:rPr>
           <w:rFonts w:ascii="Arial" w:hAnsi="Arial" w:cs="Arial"/>
           <w:sz w:val="24"/>
-        </w:rPr>
-      </w:pPr>
-      <w:r>
-        <w:rPr>
-          <w:rFonts w:ascii="Arial" w:hAnsi="Arial" w:cs="Arial"/>
-          <w:sz w:val="24"/>
-        </w:rPr>
-        <w:t>);</w:t>
+          <w:szCs w:val="24"/>
+        </w:rPr>
+      </w:pPr>
+      <w:r>
+        <w:rPr>
+          <w:rFonts w:ascii="Arial" w:hAnsi="Arial" w:cs="Arial"/>
+          <w:sz w:val="24"/>
+          <w:szCs w:val="24"/>
+        </w:rPr>
+        <w:t xml:space="preserve">    </w:t>
+      </w:r>
+      <w:proofErr w:type="spellStart"/>
+      <w:r>
+        <w:rPr>
+          <w:rFonts w:ascii="Arial" w:hAnsi="Arial" w:cs="Arial"/>
+          <w:sz w:val="24"/>
+          <w:szCs w:val="24"/>
+        </w:rPr>
+        <w:t>Nombre_tutor</w:t>
+      </w:r>
+      <w:proofErr w:type="spellEnd"/>
+      <w:r>
+        <w:rPr>
+          <w:rFonts w:ascii="Arial" w:hAnsi="Arial" w:cs="Arial"/>
+          <w:sz w:val="24"/>
+          <w:szCs w:val="24"/>
+        </w:rPr>
+        <w:t xml:space="preserve"> </w:t>
+      </w:r>
+      <w:proofErr w:type="gramStart"/>
+      <w:r>
+        <w:rPr>
+          <w:rFonts w:ascii="Arial" w:hAnsi="Arial" w:cs="Arial"/>
+          <w:sz w:val="24"/>
+          <w:szCs w:val="24"/>
+        </w:rPr>
+        <w:t>VARCHAR(</w:t>
+      </w:r>
+      <w:proofErr w:type="gramEnd"/>
+      <w:r>
+        <w:rPr>
+          <w:rFonts w:ascii="Arial" w:hAnsi="Arial" w:cs="Arial"/>
+          <w:sz w:val="24"/>
+          <w:szCs w:val="24"/>
+        </w:rPr>
+        <w:t>250),</w:t>
       </w:r>
     </w:p>
     <w:p>
       <w:pPr>
-        <w:spacing w:after="0" w:line="360" w:lineRule="auto"/>
+        <w:spacing w:line="360" w:lineRule="auto"/>
+        <w:rPr>
+          <w:rFonts w:ascii="Arial" w:hAnsi="Arial" w:cs="Arial"/>
+          <w:sz w:val="24"/>
+          <w:szCs w:val="24"/>
+        </w:rPr>
+      </w:pPr>
+      <w:r>
+        <w:rPr>
+          <w:rFonts w:ascii="Arial" w:hAnsi="Arial" w:cs="Arial"/>
+          <w:sz w:val="24"/>
+          <w:szCs w:val="24"/>
+        </w:rPr>
+        <w:t xml:space="preserve">    </w:t>
+      </w:r>
+      <w:proofErr w:type="spellStart"/>
+      <w:r>
+        <w:rPr>
+          <w:rFonts w:ascii="Arial" w:hAnsi="Arial" w:cs="Arial"/>
+          <w:sz w:val="24"/>
+          <w:szCs w:val="24"/>
+        </w:rPr>
+        <w:t>Telefono_tutor</w:t>
+      </w:r>
+      <w:proofErr w:type="spellEnd"/>
+      <w:r>
+        <w:rPr>
+          <w:rFonts w:ascii="Arial" w:hAnsi="Arial" w:cs="Arial"/>
+          <w:sz w:val="24"/>
+          <w:szCs w:val="24"/>
+        </w:rPr>
+        <w:t xml:space="preserve"> </w:t>
+      </w:r>
+      <w:proofErr w:type="gramStart"/>
+      <w:r>
+        <w:rPr>
+          <w:rFonts w:ascii="Arial" w:hAnsi="Arial" w:cs="Arial"/>
+          <w:sz w:val="24"/>
+          <w:szCs w:val="24"/>
+        </w:rPr>
+        <w:t>VARCHAR(</w:t>
+      </w:r>
+      <w:proofErr w:type="gramEnd"/>
+      <w:r>
+        <w:rPr>
+          <w:rFonts w:ascii="Arial" w:hAnsi="Arial" w:cs="Arial"/>
+          <w:sz w:val="24"/>
+          <w:szCs w:val="24"/>
+        </w:rPr>
+        <w:t>15</w:t>
+      </w:r>
+      <w:r>
+        <w:rPr>
+          <w:rFonts w:ascii="Arial" w:hAnsi="Arial" w:cs="Arial"/>
+          <w:sz w:val="24"/>
+          <w:szCs w:val="24"/>
+        </w:rPr>
+        <w:t>),</w:t>
+      </w:r>
+    </w:p>
+    <w:p>
+      <w:pPr>
+        <w:spacing w:line="360" w:lineRule="auto"/>
+        <w:rPr>
+          <w:rFonts w:ascii="Arial" w:hAnsi="Arial" w:cs="Arial"/>
+          <w:sz w:val="24"/>
+          <w:szCs w:val="24"/>
+        </w:rPr>
+      </w:pPr>
+      <w:r>
+        <w:rPr>
+          <w:rFonts w:ascii="Arial" w:hAnsi="Arial" w:cs="Arial"/>
+          <w:sz w:val="24"/>
+          <w:szCs w:val="24"/>
+        </w:rPr>
+        <w:t xml:space="preserve">    </w:t>
+      </w:r>
+      <w:proofErr w:type="spellStart"/>
+      <w:r>
+        <w:rPr>
+          <w:rFonts w:ascii="Arial" w:hAnsi="Arial" w:cs="Arial"/>
+          <w:sz w:val="24"/>
+          <w:szCs w:val="24"/>
+        </w:rPr>
+        <w:t>Address</w:t>
+      </w:r>
+      <w:proofErr w:type="spellEnd"/>
+      <w:r>
+        <w:rPr>
+          <w:rFonts w:ascii="Arial" w:hAnsi="Arial" w:cs="Arial"/>
+          <w:sz w:val="24"/>
+          <w:szCs w:val="24"/>
+        </w:rPr>
+        <w:t xml:space="preserve"> </w:t>
+      </w:r>
+      <w:proofErr w:type="gramStart"/>
+      <w:r>
+        <w:rPr>
+          <w:rFonts w:ascii="Arial" w:hAnsi="Arial" w:cs="Arial"/>
+          <w:sz w:val="24"/>
+          <w:szCs w:val="24"/>
+        </w:rPr>
+        <w:t>VARCHAR(</w:t>
+      </w:r>
+      <w:proofErr w:type="gramEnd"/>
+      <w:r>
+        <w:rPr>
+          <w:rFonts w:ascii="Arial" w:hAnsi="Arial" w:cs="Arial"/>
+          <w:sz w:val="24"/>
+          <w:szCs w:val="24"/>
+        </w:rPr>
+        <w:t>250)</w:t>
+      </w:r>
+    </w:p>
+    <w:p>
+      <w:pPr>
+        <w:spacing w:line="360" w:lineRule="auto"/>
+        <w:rPr>
+          <w:sz w:val="24"/>
+          <w:szCs w:val="24"/>
+        </w:rPr>
+      </w:pPr>
+      <w:r>
+        <w:rPr>
+          <w:rFonts w:ascii="Arial" w:hAnsi="Arial" w:cs="Arial"/>
+          <w:sz w:val="24"/>
+          <w:szCs w:val="24"/>
+        </w:rPr>
+        <w:t>);</w:t>
+      </w:r>
+    </w:p>
+    <w:p>
+      <w:pPr>
         <w:rPr>
           <w:rFonts w:ascii="Arial" w:eastAsia="Arial" w:hAnsi="Arial" w:cs="Arial"/>
           <w:b/>
@@ -14872,6 +13094,27 @@
           <w:sz w:val="24"/>
           <w:szCs w:val="24"/>
         </w:rPr>
+        <w:br w:type="page"/>
+      </w:r>
+    </w:p>
+    <w:p>
+      <w:pPr>
+        <w:spacing w:after="0" w:line="360" w:lineRule="auto"/>
+        <w:rPr>
+          <w:rFonts w:ascii="Arial" w:eastAsia="Arial" w:hAnsi="Arial" w:cs="Arial"/>
+          <w:b/>
+          <w:sz w:val="24"/>
+          <w:szCs w:val="24"/>
+        </w:rPr>
+      </w:pPr>
+      <w:r>
+        <w:rPr>
+          <w:rFonts w:ascii="Arial" w:eastAsia="Arial" w:hAnsi="Arial" w:cs="Arial"/>
+          <w:b/>
+          <w:sz w:val="24"/>
+          <w:szCs w:val="24"/>
+        </w:rPr>
+        <w:lastRenderedPageBreak/>
         <w:t>Tabla 3: Diccionario de datos de taller</w:t>
       </w:r>
       <w:r>
@@ -15252,7 +13495,6 @@
                 <w:sz w:val="24"/>
                 <w:szCs w:val="24"/>
               </w:rPr>
-              <w:lastRenderedPageBreak/>
               <w:t xml:space="preserve">(Bytes) </w:t>
             </w:r>
           </w:p>
@@ -15284,7 +13526,6 @@
                 <w:sz w:val="24"/>
                 <w:szCs w:val="24"/>
               </w:rPr>
-              <w:lastRenderedPageBreak/>
               <w:t xml:space="preserve">Descripción del campo  </w:t>
             </w:r>
           </w:p>
@@ -15819,6 +14060,15 @@
               </w:rPr>
               <w:t>usuario</w:t>
             </w:r>
+            <w:r>
+              <w:rPr>
+                <w:rFonts w:ascii="Arial" w:hAnsi="Arial" w:cs="Arial"/>
+                <w:sz w:val="24"/>
+                <w:szCs w:val="24"/>
+                <w:lang w:val="en-US"/>
+              </w:rPr>
+              <w:t>s</w:t>
+            </w:r>
             <w:proofErr w:type="spellEnd"/>
             <w:r>
               <w:rPr>
@@ -15843,7 +14093,7 @@
           <w:szCs w:val="24"/>
         </w:rPr>
       </w:pPr>
-      <w:bookmarkStart w:id="13" w:name="_Toc148037473"/>
+      <w:bookmarkStart w:id="12" w:name="_Toc148037473"/>
       <w:r>
         <w:t xml:space="preserve">Tabla </w:t>
       </w:r>
@@ -15886,7 +14136,7 @@
       <w:r>
         <w:t>talleres</w:t>
       </w:r>
-      <w:bookmarkEnd w:id="13"/>
+      <w:bookmarkEnd w:id="12"/>
     </w:p>
     <w:p>
       <w:pPr>
@@ -16053,7 +14303,15 @@
           <w:sz w:val="24"/>
           <w:lang w:val="en-US"/>
         </w:rPr>
-        <w:t>ID_Taller</w:t>
+        <w:t>ID_t</w:t>
+      </w:r>
+      <w:r>
+        <w:rPr>
+          <w:rFonts w:ascii="Arial" w:hAnsi="Arial" w:cs="Arial"/>
+          <w:sz w:val="24"/>
+          <w:lang w:val="en-US"/>
+        </w:rPr>
+        <w:t>aller</w:t>
       </w:r>
       <w:proofErr w:type="spellEnd"/>
       <w:r>
@@ -16099,7 +14357,7 @@
           <w:sz w:val="24"/>
           <w:lang w:val="en-US"/>
         </w:rPr>
-        <w:t>Usuario</w:t>
+        <w:t>usua</w:t>
       </w:r>
       <w:proofErr w:type="spellEnd"/>
       <w:r>
@@ -16572,6 +14830,7 @@
                 <w:sz w:val="24"/>
                 <w:szCs w:val="24"/>
               </w:rPr>
+              <w:lastRenderedPageBreak/>
               <w:t>ID_Servicios</w:t>
             </w:r>
             <w:proofErr w:type="spellEnd"/>
@@ -17055,6 +15314,15 @@
               </w:rPr>
               <w:t>usuario</w:t>
             </w:r>
+            <w:r>
+              <w:rPr>
+                <w:rFonts w:ascii="Arial" w:hAnsi="Arial" w:cs="Arial"/>
+                <w:sz w:val="24"/>
+                <w:szCs w:val="24"/>
+                <w:lang w:val="en-US"/>
+              </w:rPr>
+              <w:t>s</w:t>
+            </w:r>
             <w:proofErr w:type="spellEnd"/>
             <w:r>
               <w:rPr>
@@ -17079,7 +15347,7 @@
           <w:szCs w:val="24"/>
         </w:rPr>
       </w:pPr>
-      <w:bookmarkStart w:id="14" w:name="_Toc148037474"/>
+      <w:bookmarkStart w:id="13" w:name="_Toc148037474"/>
       <w:r>
         <w:t xml:space="preserve">Tabla </w:t>
       </w:r>
@@ -17122,7 +15390,7 @@
       <w:r>
         <w:t>servicios</w:t>
       </w:r>
-      <w:bookmarkEnd w:id="14"/>
+      <w:bookmarkEnd w:id="13"/>
     </w:p>
     <w:p>
       <w:pPr>
@@ -17141,7 +15409,6 @@
           <w:sz w:val="24"/>
           <w:szCs w:val="24"/>
         </w:rPr>
-        <w:lastRenderedPageBreak/>
         <w:t>Código SQL</w:t>
       </w:r>
     </w:p>
@@ -17263,7 +15530,14 @@
           <w:rFonts w:ascii="Arial" w:hAnsi="Arial" w:cs="Arial"/>
           <w:sz w:val="24"/>
         </w:rPr>
-        <w:t>ID_Servicios</w:t>
+        <w:t>ID_s</w:t>
+      </w:r>
+      <w:r>
+        <w:rPr>
+          <w:rFonts w:ascii="Arial" w:hAnsi="Arial" w:cs="Arial"/>
+          <w:sz w:val="24"/>
+        </w:rPr>
+        <w:t>ervicios</w:t>
       </w:r>
       <w:proofErr w:type="spellEnd"/>
       <w:r>
@@ -17280,6 +15554,13 @@
           <w:sz w:val="24"/>
         </w:rPr>
         <w:t>usuario</w:t>
+      </w:r>
+      <w:r>
+        <w:rPr>
+          <w:rFonts w:ascii="Arial" w:hAnsi="Arial" w:cs="Arial"/>
+          <w:sz w:val="24"/>
+        </w:rPr>
+        <w:t>s</w:t>
       </w:r>
       <w:r>
         <w:rPr>
@@ -17302,7 +15583,14 @@
           <w:rFonts w:ascii="Arial" w:hAnsi="Arial" w:cs="Arial"/>
           <w:sz w:val="24"/>
         </w:rPr>
-        <w:t>Usuario</w:t>
+        <w:t>u</w:t>
+      </w:r>
+      <w:r>
+        <w:rPr>
+          <w:rFonts w:ascii="Arial" w:hAnsi="Arial" w:cs="Arial"/>
+          <w:sz w:val="24"/>
+        </w:rPr>
+        <w:t>sua</w:t>
       </w:r>
       <w:proofErr w:type="spellEnd"/>
       <w:r>
@@ -18283,6 +16571,15 @@
               </w:rPr>
               <w:t>usuario</w:t>
             </w:r>
+            <w:r>
+              <w:rPr>
+                <w:rFonts w:ascii="Arial" w:hAnsi="Arial" w:cs="Arial"/>
+                <w:sz w:val="24"/>
+                <w:szCs w:val="24"/>
+                <w:lang w:val="en-US"/>
+              </w:rPr>
+              <w:t>s</w:t>
+            </w:r>
             <w:proofErr w:type="spellEnd"/>
             <w:r>
               <w:rPr>
@@ -18306,7 +16603,7 @@
           <w:sz w:val="24"/>
         </w:rPr>
       </w:pPr>
-      <w:bookmarkStart w:id="15" w:name="_Toc148037475"/>
+      <w:bookmarkStart w:id="14" w:name="_Toc148037475"/>
       <w:r>
         <w:t xml:space="preserve">Tabla </w:t>
       </w:r>
@@ -18343,7 +16640,7 @@
       <w:r>
         <w:t xml:space="preserve"> Diccionario de datos administrador</w:t>
       </w:r>
-      <w:bookmarkEnd w:id="15"/>
+      <w:bookmarkEnd w:id="14"/>
     </w:p>
     <w:p>
       <w:pPr>
@@ -18397,6 +16694,7 @@
           <w:sz w:val="24"/>
           <w:szCs w:val="24"/>
         </w:rPr>
+        <w:lastRenderedPageBreak/>
         <w:t xml:space="preserve">    </w:t>
       </w:r>
       <w:proofErr w:type="spellStart"/>
@@ -18509,7 +16807,7 @@
           <w:sz w:val="24"/>
           <w:szCs w:val="24"/>
         </w:rPr>
-        <w:t xml:space="preserve">    Ape_Pat </w:t>
+        <w:t xml:space="preserve">    Apellidos </w:t>
       </w:r>
       <w:proofErr w:type="gramStart"/>
       <w:r>
@@ -18545,7 +16843,7 @@
           <w:sz w:val="24"/>
           <w:szCs w:val="24"/>
         </w:rPr>
-        <w:t xml:space="preserve">    Ape_Mat </w:t>
+        <w:t xml:space="preserve">    Teléfono </w:t>
       </w:r>
       <w:proofErr w:type="gramStart"/>
       <w:r>
@@ -18581,7 +16879,7 @@
           <w:sz w:val="24"/>
           <w:szCs w:val="24"/>
         </w:rPr>
-        <w:t xml:space="preserve">    Teléfono </w:t>
+        <w:t xml:space="preserve">    Email </w:t>
       </w:r>
       <w:proofErr w:type="gramStart"/>
       <w:r>
@@ -18599,7 +16897,7 @@
           <w:sz w:val="24"/>
           <w:szCs w:val="24"/>
         </w:rPr>
-        <w:t>20),</w:t>
+        <w:t>30)</w:t>
       </w:r>
     </w:p>
     <w:p>
@@ -18608,51 +16906,14 @@
         <w:rPr>
           <w:rFonts w:ascii="Arial" w:hAnsi="Arial" w:cs="Arial"/>
           <w:sz w:val="24"/>
-          <w:szCs w:val="24"/>
-        </w:rPr>
-      </w:pPr>
-      <w:r>
-        <w:rPr>
-          <w:rFonts w:ascii="Arial" w:hAnsi="Arial" w:cs="Arial"/>
-          <w:sz w:val="24"/>
-          <w:szCs w:val="24"/>
-        </w:rPr>
-        <w:t xml:space="preserve">    Email </w:t>
-      </w:r>
-      <w:proofErr w:type="gramStart"/>
-      <w:r>
-        <w:rPr>
-          <w:rFonts w:ascii="Arial" w:hAnsi="Arial" w:cs="Arial"/>
-          <w:sz w:val="24"/>
-          <w:szCs w:val="24"/>
-        </w:rPr>
-        <w:t>VARCHAR(</w:t>
-      </w:r>
-      <w:proofErr w:type="gramEnd"/>
-      <w:r>
-        <w:rPr>
-          <w:rFonts w:ascii="Arial" w:hAnsi="Arial" w:cs="Arial"/>
-          <w:sz w:val="24"/>
-          <w:szCs w:val="24"/>
-        </w:rPr>
-        <w:t>30)</w:t>
-      </w:r>
-    </w:p>
-    <w:p>
-      <w:pPr>
-        <w:spacing w:line="360" w:lineRule="auto"/>
-        <w:rPr>
-          <w:rFonts w:ascii="Arial" w:hAnsi="Arial" w:cs="Arial"/>
-          <w:sz w:val="24"/>
-        </w:rPr>
-      </w:pPr>
-      <w:r>
-        <w:rPr>
-          <w:rFonts w:ascii="Arial" w:hAnsi="Arial" w:cs="Arial"/>
-          <w:sz w:val="24"/>
-          <w:szCs w:val="24"/>
-        </w:rPr>
-        <w:lastRenderedPageBreak/>
+        </w:rPr>
+      </w:pPr>
+      <w:r>
+        <w:rPr>
+          <w:rFonts w:ascii="Arial" w:hAnsi="Arial" w:cs="Arial"/>
+          <w:sz w:val="24"/>
+          <w:szCs w:val="24"/>
+        </w:rPr>
         <w:t>);</w:t>
       </w:r>
     </w:p>
@@ -18665,11 +16926,11 @@
         </w:numPr>
         <w:ind w:left="0"/>
       </w:pPr>
-      <w:bookmarkStart w:id="16" w:name="_Toc148010678"/>
+      <w:bookmarkStart w:id="15" w:name="_Toc148010678"/>
       <w:r>
         <w:t>CODIGO</w:t>
       </w:r>
-      <w:bookmarkEnd w:id="16"/>
+      <w:bookmarkEnd w:id="15"/>
     </w:p>
     <w:p>
       <w:pPr>
@@ -20222,6 +18483,7 @@
           <w:szCs w:val="24"/>
           <w:lang w:eastAsia="es-MX"/>
         </w:rPr>
+        <w:lastRenderedPageBreak/>
         <w:t>        },</w:t>
       </w:r>
     </w:p>
@@ -20322,8 +18584,6 @@
         </w:rPr>
         <w:t xml:space="preserve"> </w:t>
       </w:r>
-      <w:bookmarkStart w:id="17" w:name="_GoBack"/>
-      <w:bookmarkEnd w:id="17"/>
     </w:p>
     <w:p>
       <w:pPr>
@@ -20334,14 +18594,14 @@
         </w:numPr>
         <w:ind w:left="0"/>
       </w:pPr>
-      <w:bookmarkStart w:id="18" w:name="_Toc148010679"/>
+      <w:bookmarkStart w:id="16" w:name="_Toc148010679"/>
       <w:r>
         <w:t>PRUEBA UNITARIA</w:t>
       </w:r>
-      <w:bookmarkEnd w:id="18"/>
+      <w:bookmarkEnd w:id="16"/>
     </w:p>
     <w:sectPr>
-      <w:footerReference w:type="default" r:id="rId12"/>
+      <w:footerReference w:type="default" r:id="rId11"/>
       <w:pgSz w:w="12240" w:h="15840"/>
       <w:pgMar w:top="1418" w:right="1418" w:bottom="1418" w:left="1985" w:header="709" w:footer="709" w:gutter="0"/>
       <w:pgNumType w:start="0"/>
@@ -22934,7 +21194,7 @@
 </file>
 
 <file path=customXml/itemProps2.xml><?xml version="1.0" encoding="utf-8"?>
-<ds:datastoreItem xmlns:ds="http://schemas.openxmlformats.org/officeDocument/2006/customXml" ds:itemID="{FD2B6358-B155-4037-91FD-9F79F0542538}">
+<ds:datastoreItem xmlns:ds="http://schemas.openxmlformats.org/officeDocument/2006/customXml" ds:itemID="{BED768AA-1F8B-4ED3-BB9D-8A9C11AC2603}">
   <ds:schemaRefs>
     <ds:schemaRef ds:uri="http://schemas.openxmlformats.org/officeDocument/2006/bibliography"/>
   </ds:schemaRefs>
